--- a/examen.docx
+++ b/examen.docx
@@ -1069,8 +1069,112 @@
           <w:szCs w:val="28"/>
           <w:lang w:val="es-ES"/>
         </w:rPr>
+        <w:t xml:space="preserve">A </w:t>
+      </w:r>
+      <w:proofErr w:type="gramStart"/>
+      <w:r>
+        <w:rPr>
+          <w:sz w:val="28"/>
+          <w:szCs w:val="28"/>
+          <w:lang w:val="es-ES"/>
+        </w:rPr>
+        <w:t>continuación</w:t>
+      </w:r>
+      <w:proofErr w:type="gramEnd"/>
+      <w:r>
+        <w:rPr>
+          <w:sz w:val="28"/>
+          <w:szCs w:val="28"/>
+          <w:lang w:val="es-ES"/>
+        </w:rPr>
+        <w:t xml:space="preserve"> </w:t>
+      </w:r>
+      <w:proofErr w:type="spellStart"/>
+      <w:r>
+        <w:rPr>
+          <w:sz w:val="28"/>
+          <w:szCs w:val="28"/>
+          <w:lang w:val="es-ES"/>
+        </w:rPr>
+        <w:t>Quintafe</w:t>
+      </w:r>
+      <w:proofErr w:type="spellEnd"/>
+      <w:r>
+        <w:rPr>
+          <w:sz w:val="28"/>
+          <w:szCs w:val="28"/>
+          <w:lang w:val="es-ES"/>
+        </w:rPr>
+        <w:t xml:space="preserve"> abre la extensión Git </w:t>
+      </w:r>
+      <w:proofErr w:type="spellStart"/>
+      <w:r>
+        <w:rPr>
+          <w:sz w:val="28"/>
+          <w:szCs w:val="28"/>
+          <w:lang w:val="es-ES"/>
+        </w:rPr>
+        <w:t>Graph</w:t>
+      </w:r>
+      <w:proofErr w:type="spellEnd"/>
+      <w:r>
+        <w:rPr>
+          <w:sz w:val="28"/>
+          <w:szCs w:val="28"/>
+          <w:lang w:val="es-ES"/>
+        </w:rPr>
+        <w:t xml:space="preserve"> del editor de código, en la cual comprueba que se ha iniciado el “</w:t>
+      </w:r>
+      <w:proofErr w:type="spellStart"/>
+      <w:r>
+        <w:rPr>
+          <w:sz w:val="28"/>
+          <w:szCs w:val="28"/>
+          <w:lang w:val="es-ES"/>
+        </w:rPr>
+        <w:t>main</w:t>
+      </w:r>
+      <w:proofErr w:type="spellEnd"/>
+      <w:r>
+        <w:rPr>
+          <w:sz w:val="28"/>
+          <w:szCs w:val="28"/>
+          <w:lang w:val="es-ES"/>
+        </w:rPr>
+        <w:t>”</w:t>
+      </w:r>
+    </w:p>
+    <w:p>
+      <w:pPr>
+        <w:pStyle w:val="Prrafodelista"/>
+        <w:numPr>
+          <w:ilvl w:val="0"/>
+          <w:numId w:val="1"/>
+        </w:numPr>
+        <w:jc w:val="both"/>
+        <w:rPr>
+          <w:sz w:val="28"/>
+          <w:szCs w:val="28"/>
+          <w:lang w:val="es-ES"/>
+        </w:rPr>
+      </w:pPr>
+      <w:r>
+        <w:rPr>
+          <w:sz w:val="28"/>
+          <w:szCs w:val="28"/>
+          <w:lang w:val="es-ES"/>
+        </w:rPr>
         <w:t xml:space="preserve">A continuación </w:t>
       </w:r>
+      <w:proofErr w:type="gramStart"/>
+      <w:r>
+        <w:rPr>
+          <w:sz w:val="28"/>
+          <w:szCs w:val="28"/>
+          <w:lang w:val="es-ES"/>
+        </w:rPr>
+        <w:t xml:space="preserve">el  </w:t>
+      </w:r>
       <w:proofErr w:type="spellStart"/>
       <w:r>
         <w:rPr>
@@ -1081,35 +1185,571 @@
         <w:t>Quintafe</w:t>
       </w:r>
       <w:proofErr w:type="spellEnd"/>
-      <w:r>
-        <w:rPr>
-          <w:sz w:val="28"/>
-          <w:szCs w:val="28"/>
-          <w:lang w:val="es-ES"/>
-        </w:rPr>
-        <w:t xml:space="preserve"> abre la extensión Git </w:t>
-      </w:r>
-      <w:proofErr w:type="spellStart"/>
-      <w:r>
-        <w:rPr>
-          <w:sz w:val="28"/>
-          <w:szCs w:val="28"/>
-          <w:lang w:val="es-ES"/>
-        </w:rPr>
-        <w:t>Graph</w:t>
-      </w:r>
-      <w:proofErr w:type="spellEnd"/>
-      <w:r>
-        <w:rPr>
-          <w:sz w:val="28"/>
-          <w:szCs w:val="28"/>
-          <w:lang w:val="es-ES"/>
-        </w:rPr>
-        <w:t xml:space="preserve"> del editor de código, en la cual comprueba que se ha iniciado el “</w:t>
-      </w:r>
-      <w:proofErr w:type="spellStart"/>
-      <w:r>
-        <w:rPr>
+      <w:proofErr w:type="gramEnd"/>
+      <w:r>
+        <w:rPr>
+          <w:sz w:val="28"/>
+          <w:szCs w:val="28"/>
+          <w:lang w:val="es-ES"/>
+        </w:rPr>
+        <w:t xml:space="preserve"> </w:t>
+      </w:r>
+      <w:r>
+        <w:rPr>
+          <w:sz w:val="28"/>
+          <w:szCs w:val="28"/>
+          <w:lang w:val="es-ES"/>
+        </w:rPr>
+        <w:t xml:space="preserve"> </w:t>
+      </w:r>
+      <w:r>
+        <w:rPr>
+          <w:sz w:val="28"/>
+          <w:szCs w:val="28"/>
+          <w:lang w:val="es-ES"/>
+        </w:rPr>
+        <w:t xml:space="preserve">crea un repositorio en su cuenta de </w:t>
+      </w:r>
+      <w:proofErr w:type="spellStart"/>
+      <w:r>
+        <w:rPr>
+          <w:sz w:val="28"/>
+          <w:szCs w:val="28"/>
+          <w:lang w:val="es-ES"/>
+        </w:rPr>
+        <w:t>Github</w:t>
+      </w:r>
+      <w:proofErr w:type="spellEnd"/>
+      <w:r>
+        <w:rPr>
+          <w:sz w:val="28"/>
+          <w:szCs w:val="28"/>
+          <w:lang w:val="es-ES"/>
+        </w:rPr>
+        <w:t xml:space="preserve"> bajo el nombre de </w:t>
+      </w:r>
+      <w:r>
+        <w:rPr>
+          <w:b/>
+          <w:sz w:val="28"/>
+          <w:szCs w:val="28"/>
+          <w:lang w:val="es-ES"/>
+        </w:rPr>
+        <w:t>Examen Git</w:t>
+      </w:r>
+      <w:r>
+        <w:rPr>
+          <w:sz w:val="28"/>
+          <w:szCs w:val="28"/>
+          <w:lang w:val="es-ES"/>
+        </w:rPr>
+        <w:t xml:space="preserve"> </w:t>
+      </w:r>
+    </w:p>
+    <w:p>
+      <w:pPr>
+        <w:pStyle w:val="Prrafodelista"/>
+        <w:numPr>
+          <w:ilvl w:val="0"/>
+          <w:numId w:val="1"/>
+        </w:numPr>
+        <w:jc w:val="both"/>
+        <w:rPr>
+          <w:sz w:val="28"/>
+          <w:szCs w:val="28"/>
+          <w:lang w:val="es-ES"/>
+        </w:rPr>
+      </w:pPr>
+      <w:r>
+        <w:rPr>
+          <w:sz w:val="28"/>
+          <w:szCs w:val="28"/>
+          <w:lang w:val="es-ES"/>
+        </w:rPr>
+        <w:t xml:space="preserve">Copia la URL del repositorio creado en </w:t>
+      </w:r>
+      <w:proofErr w:type="spellStart"/>
+      <w:r>
+        <w:rPr>
+          <w:sz w:val="28"/>
+          <w:szCs w:val="28"/>
+          <w:lang w:val="es-ES"/>
+        </w:rPr>
+        <w:t>Github</w:t>
+      </w:r>
+      <w:proofErr w:type="spellEnd"/>
+      <w:r>
+        <w:rPr>
+          <w:sz w:val="28"/>
+          <w:szCs w:val="28"/>
+          <w:lang w:val="es-ES"/>
+        </w:rPr>
+        <w:t xml:space="preserve"> con la intención de enlazarlo con su proyecto local</w:t>
+      </w:r>
+    </w:p>
+    <w:p>
+      <w:pPr>
+        <w:pStyle w:val="Prrafodelista"/>
+        <w:numPr>
+          <w:ilvl w:val="0"/>
+          <w:numId w:val="1"/>
+        </w:numPr>
+        <w:jc w:val="both"/>
+        <w:rPr>
+          <w:b/>
+          <w:sz w:val="28"/>
+          <w:szCs w:val="28"/>
+          <w:lang w:val="es-ES"/>
+        </w:rPr>
+      </w:pPr>
+      <w:r>
+        <w:rPr>
+          <w:sz w:val="28"/>
+          <w:szCs w:val="28"/>
+          <w:lang w:val="es-ES"/>
+        </w:rPr>
+        <w:t xml:space="preserve">Luego lanza el comando </w:t>
+      </w:r>
+      <w:proofErr w:type="spellStart"/>
+      <w:r>
+        <w:rPr>
+          <w:b/>
+          <w:sz w:val="28"/>
+          <w:szCs w:val="28"/>
+        </w:rPr>
+        <w:t>git</w:t>
+      </w:r>
+      <w:proofErr w:type="spellEnd"/>
+      <w:r>
+        <w:rPr>
+          <w:b/>
+          <w:sz w:val="28"/>
+          <w:szCs w:val="28"/>
+        </w:rPr>
+        <w:t xml:space="preserve"> </w:t>
+      </w:r>
+      <w:proofErr w:type="spellStart"/>
+      <w:r>
+        <w:rPr>
+          <w:b/>
+          <w:sz w:val="28"/>
+          <w:szCs w:val="28"/>
+        </w:rPr>
+        <w:t>remote</w:t>
+      </w:r>
+      <w:proofErr w:type="spellEnd"/>
+      <w:r>
+        <w:rPr>
+          <w:b/>
+          <w:sz w:val="28"/>
+          <w:szCs w:val="28"/>
+        </w:rPr>
+        <w:t xml:space="preserve"> </w:t>
+      </w:r>
+      <w:proofErr w:type="spellStart"/>
+      <w:r>
+        <w:rPr>
+          <w:b/>
+          <w:sz w:val="28"/>
+          <w:szCs w:val="28"/>
+        </w:rPr>
+        <w:t>add</w:t>
+      </w:r>
+      <w:proofErr w:type="spellEnd"/>
+      <w:r>
+        <w:rPr>
+          <w:b/>
+          <w:sz w:val="28"/>
+          <w:szCs w:val="28"/>
+        </w:rPr>
+        <w:t xml:space="preserve"> </w:t>
+      </w:r>
+      <w:proofErr w:type="spellStart"/>
+      <w:r>
+        <w:rPr>
+          <w:b/>
+          <w:sz w:val="28"/>
+          <w:szCs w:val="28"/>
+        </w:rPr>
+        <w:t>origin</w:t>
+      </w:r>
+      <w:proofErr w:type="spellEnd"/>
+      <w:r>
+        <w:rPr>
+          <w:b/>
+          <w:sz w:val="28"/>
+          <w:szCs w:val="28"/>
+        </w:rPr>
+        <w:t xml:space="preserve"> https://github.com/quintafe/Examen-Git.git </w:t>
+      </w:r>
+      <w:r>
+        <w:rPr>
+          <w:sz w:val="28"/>
+          <w:szCs w:val="28"/>
+        </w:rPr>
+        <w:t xml:space="preserve">el cual </w:t>
+      </w:r>
+      <w:r>
+        <w:rPr>
+          <w:sz w:val="28"/>
+          <w:szCs w:val="28"/>
+        </w:rPr>
+        <w:t>enlaza el repositorio local con el remoto</w:t>
+      </w:r>
+    </w:p>
+    <w:p>
+      <w:pPr>
+        <w:pStyle w:val="Prrafodelista"/>
+        <w:numPr>
+          <w:ilvl w:val="0"/>
+          <w:numId w:val="1"/>
+        </w:numPr>
+        <w:jc w:val="both"/>
+        <w:rPr>
+          <w:b/>
+          <w:sz w:val="28"/>
+          <w:szCs w:val="28"/>
+          <w:lang w:val="es-ES"/>
+        </w:rPr>
+      </w:pPr>
+      <w:r>
+        <w:rPr>
+          <w:sz w:val="28"/>
+          <w:szCs w:val="28"/>
+          <w:lang w:val="es-ES"/>
+        </w:rPr>
+        <w:t xml:space="preserve">Una vez enlazados los repositorios, antes de enviar cualquier archivo al repositorio remoto, </w:t>
+      </w:r>
+      <w:proofErr w:type="spellStart"/>
+      <w:r>
+        <w:rPr>
+          <w:b/>
+          <w:sz w:val="28"/>
+          <w:szCs w:val="28"/>
+          <w:lang w:val="es-ES"/>
+        </w:rPr>
+        <w:t>Quintafe</w:t>
+      </w:r>
+      <w:proofErr w:type="spellEnd"/>
+      <w:r>
+        <w:rPr>
+          <w:b/>
+          <w:sz w:val="28"/>
+          <w:szCs w:val="28"/>
+          <w:lang w:val="es-ES"/>
+        </w:rPr>
+        <w:t xml:space="preserve"> </w:t>
+      </w:r>
+      <w:r>
+        <w:rPr>
+          <w:sz w:val="28"/>
+          <w:szCs w:val="28"/>
+          <w:lang w:val="es-ES"/>
+        </w:rPr>
+        <w:t xml:space="preserve">decide </w:t>
+      </w:r>
+      <w:r>
+        <w:rPr>
+          <w:sz w:val="28"/>
+          <w:szCs w:val="28"/>
+          <w:lang w:val="es-ES"/>
+        </w:rPr>
+        <w:t>hacer un archivo README.md el cual aparecerá como descripción principal de inicio en nuestro repositorio remoto.</w:t>
+      </w:r>
+    </w:p>
+    <w:p>
+      <w:pPr>
+        <w:pStyle w:val="Prrafodelista"/>
+        <w:numPr>
+          <w:ilvl w:val="0"/>
+          <w:numId w:val="1"/>
+        </w:numPr>
+        <w:jc w:val="both"/>
+        <w:rPr>
+          <w:b/>
+          <w:sz w:val="28"/>
+          <w:szCs w:val="28"/>
+          <w:lang w:val="es-ES"/>
+        </w:rPr>
+      </w:pPr>
+      <w:r>
+        <w:rPr>
+          <w:sz w:val="28"/>
+          <w:szCs w:val="28"/>
+          <w:lang w:val="es-ES"/>
+        </w:rPr>
+        <w:t xml:space="preserve"> A </w:t>
+      </w:r>
+      <w:proofErr w:type="gramStart"/>
+      <w:r>
+        <w:rPr>
+          <w:sz w:val="28"/>
+          <w:szCs w:val="28"/>
+          <w:lang w:val="es-ES"/>
+        </w:rPr>
+        <w:t>continuación</w:t>
+      </w:r>
+      <w:proofErr w:type="gramEnd"/>
+      <w:r>
+        <w:rPr>
+          <w:sz w:val="28"/>
+          <w:szCs w:val="28"/>
+          <w:lang w:val="es-ES"/>
+        </w:rPr>
+        <w:t xml:space="preserve"> el usuario lanza el comando </w:t>
+      </w:r>
+      <w:proofErr w:type="spellStart"/>
+      <w:r>
+        <w:rPr>
+          <w:b/>
+          <w:sz w:val="28"/>
+          <w:szCs w:val="28"/>
+          <w:lang w:val="es-ES"/>
+        </w:rPr>
+        <w:t>git</w:t>
+      </w:r>
+      <w:proofErr w:type="spellEnd"/>
+      <w:r>
+        <w:rPr>
+          <w:b/>
+          <w:sz w:val="28"/>
+          <w:szCs w:val="28"/>
+          <w:lang w:val="es-ES"/>
+        </w:rPr>
+        <w:t xml:space="preserve"> </w:t>
+      </w:r>
+      <w:proofErr w:type="spellStart"/>
+      <w:r>
+        <w:rPr>
+          <w:b/>
+          <w:sz w:val="28"/>
+          <w:szCs w:val="28"/>
+          <w:lang w:val="es-ES"/>
+        </w:rPr>
+        <w:t>add</w:t>
+      </w:r>
+      <w:proofErr w:type="spellEnd"/>
+      <w:r>
+        <w:rPr>
+          <w:b/>
+          <w:sz w:val="28"/>
+          <w:szCs w:val="28"/>
+          <w:lang w:val="es-ES"/>
+        </w:rPr>
+        <w:t xml:space="preserve"> -A </w:t>
+      </w:r>
+      <w:r>
+        <w:rPr>
+          <w:sz w:val="28"/>
+          <w:szCs w:val="28"/>
+          <w:lang w:val="es-ES"/>
+        </w:rPr>
+        <w:t xml:space="preserve">y luego crea un </w:t>
+      </w:r>
+      <w:proofErr w:type="spellStart"/>
+      <w:r>
+        <w:rPr>
+          <w:sz w:val="28"/>
+          <w:szCs w:val="28"/>
+          <w:lang w:val="es-ES"/>
+        </w:rPr>
+        <w:t>commit</w:t>
+      </w:r>
+      <w:proofErr w:type="spellEnd"/>
+      <w:r>
+        <w:rPr>
+          <w:sz w:val="28"/>
+          <w:szCs w:val="28"/>
+          <w:lang w:val="es-ES"/>
+        </w:rPr>
+        <w:t xml:space="preserve"> con </w:t>
+      </w:r>
+      <w:proofErr w:type="spellStart"/>
+      <w:r>
+        <w:rPr>
+          <w:b/>
+          <w:sz w:val="28"/>
+          <w:szCs w:val="28"/>
+          <w:lang w:val="es-ES"/>
+        </w:rPr>
+        <w:t>git</w:t>
+      </w:r>
+      <w:proofErr w:type="spellEnd"/>
+      <w:r>
+        <w:rPr>
+          <w:b/>
+          <w:sz w:val="28"/>
+          <w:szCs w:val="28"/>
+          <w:lang w:val="es-ES"/>
+        </w:rPr>
+        <w:t xml:space="preserve"> </w:t>
+      </w:r>
+      <w:proofErr w:type="spellStart"/>
+      <w:r>
+        <w:rPr>
+          <w:b/>
+          <w:sz w:val="28"/>
+          <w:szCs w:val="28"/>
+          <w:lang w:val="es-ES"/>
+        </w:rPr>
+        <w:t>add</w:t>
+      </w:r>
+      <w:proofErr w:type="spellEnd"/>
+      <w:r>
+        <w:rPr>
+          <w:b/>
+          <w:sz w:val="28"/>
+          <w:szCs w:val="28"/>
+          <w:lang w:val="es-ES"/>
+        </w:rPr>
+        <w:t xml:space="preserve"> -m ‘</w:t>
+      </w:r>
+      <w:proofErr w:type="spellStart"/>
+      <w:r>
+        <w:rPr>
+          <w:b/>
+          <w:sz w:val="28"/>
+          <w:szCs w:val="28"/>
+          <w:lang w:val="es-ES"/>
+        </w:rPr>
+        <w:t>add</w:t>
+      </w:r>
+      <w:proofErr w:type="spellEnd"/>
+      <w:r>
+        <w:rPr>
+          <w:b/>
+          <w:sz w:val="28"/>
+          <w:szCs w:val="28"/>
+          <w:lang w:val="es-ES"/>
+        </w:rPr>
+        <w:t xml:space="preserve"> </w:t>
+      </w:r>
+      <w:proofErr w:type="spellStart"/>
+      <w:r>
+        <w:rPr>
+          <w:b/>
+          <w:sz w:val="28"/>
+          <w:szCs w:val="28"/>
+          <w:lang w:val="es-ES"/>
+        </w:rPr>
+        <w:t>readme</w:t>
+      </w:r>
+      <w:proofErr w:type="spellEnd"/>
+      <w:r>
+        <w:rPr>
+          <w:b/>
+          <w:sz w:val="28"/>
+          <w:szCs w:val="28"/>
+          <w:lang w:val="es-ES"/>
+        </w:rPr>
+        <w:t>’</w:t>
+      </w:r>
+    </w:p>
+    <w:p>
+      <w:pPr>
+        <w:pStyle w:val="Prrafodelista"/>
+        <w:numPr>
+          <w:ilvl w:val="0"/>
+          <w:numId w:val="1"/>
+        </w:numPr>
+        <w:jc w:val="both"/>
+        <w:rPr>
+          <w:b/>
+          <w:sz w:val="28"/>
+          <w:szCs w:val="28"/>
+          <w:lang w:val="es-ES"/>
+        </w:rPr>
+      </w:pPr>
+      <w:r>
+        <w:rPr>
+          <w:sz w:val="28"/>
+          <w:szCs w:val="28"/>
+          <w:lang w:val="es-ES"/>
+        </w:rPr>
+        <w:t xml:space="preserve">Luego el usuario </w:t>
+      </w:r>
+      <w:proofErr w:type="spellStart"/>
+      <w:r>
+        <w:rPr>
+          <w:sz w:val="28"/>
+          <w:szCs w:val="28"/>
+          <w:lang w:val="es-ES"/>
+        </w:rPr>
+        <w:t>envia</w:t>
+      </w:r>
+      <w:proofErr w:type="spellEnd"/>
+      <w:r>
+        <w:rPr>
+          <w:sz w:val="28"/>
+          <w:szCs w:val="28"/>
+          <w:lang w:val="es-ES"/>
+        </w:rPr>
+        <w:t xml:space="preserve"> los archivos al repositorio remoto, usando el comando </w:t>
+      </w:r>
+      <w:proofErr w:type="spellStart"/>
+      <w:r>
+        <w:rPr>
+          <w:b/>
+          <w:sz w:val="28"/>
+          <w:szCs w:val="28"/>
+          <w:lang w:val="es-ES"/>
+        </w:rPr>
+        <w:t>git</w:t>
+      </w:r>
+      <w:proofErr w:type="spellEnd"/>
+      <w:r>
+        <w:rPr>
+          <w:b/>
+          <w:sz w:val="28"/>
+          <w:szCs w:val="28"/>
+          <w:lang w:val="es-ES"/>
+        </w:rPr>
+        <w:t xml:space="preserve"> </w:t>
+      </w:r>
+      <w:proofErr w:type="spellStart"/>
+      <w:r>
+        <w:rPr>
+          <w:b/>
+          <w:sz w:val="28"/>
+          <w:szCs w:val="28"/>
+          <w:lang w:val="es-ES"/>
+        </w:rPr>
+        <w:t>push</w:t>
+      </w:r>
+      <w:proofErr w:type="spellEnd"/>
+      <w:r>
+        <w:rPr>
+          <w:b/>
+          <w:sz w:val="28"/>
+          <w:szCs w:val="28"/>
+          <w:lang w:val="es-ES"/>
+        </w:rPr>
+        <w:t xml:space="preserve"> -u </w:t>
+      </w:r>
+      <w:proofErr w:type="spellStart"/>
+      <w:r>
+        <w:rPr>
+          <w:b/>
+          <w:sz w:val="28"/>
+          <w:szCs w:val="28"/>
+          <w:lang w:val="es-ES"/>
+        </w:rPr>
+        <w:t>origin</w:t>
+      </w:r>
+      <w:proofErr w:type="spellEnd"/>
+      <w:r>
+        <w:rPr>
+          <w:b/>
+          <w:sz w:val="28"/>
+          <w:szCs w:val="28"/>
+          <w:lang w:val="es-ES"/>
+        </w:rPr>
+        <w:t xml:space="preserve"> </w:t>
+      </w:r>
+      <w:proofErr w:type="spellStart"/>
+      <w:r>
+        <w:rPr>
+          <w:b/>
           <w:sz w:val="28"/>
           <w:szCs w:val="28"/>
           <w:lang w:val="es-ES"/>
@@ -1123,10 +1763,564 @@
           <w:szCs w:val="28"/>
           <w:lang w:val="es-ES"/>
         </w:rPr>
-        <w:t xml:space="preserve">” </w:t>
+        <w:t>.</w:t>
+      </w:r>
+    </w:p>
+    <w:p>
+      <w:pPr>
+        <w:pStyle w:val="Prrafodelista"/>
+        <w:numPr>
+          <w:ilvl w:val="0"/>
+          <w:numId w:val="1"/>
+        </w:numPr>
+        <w:jc w:val="both"/>
+        <w:rPr>
+          <w:b/>
+          <w:sz w:val="28"/>
+          <w:szCs w:val="28"/>
+          <w:lang w:val="es-ES"/>
+        </w:rPr>
+      </w:pPr>
+      <w:r>
+        <w:rPr>
+          <w:sz w:val="28"/>
+          <w:szCs w:val="28"/>
+        </w:rPr>
+        <w:t xml:space="preserve"> </w:t>
+      </w:r>
+      <w:r>
+        <w:rPr>
+          <w:sz w:val="28"/>
+          <w:szCs w:val="28"/>
+        </w:rPr>
+        <w:t xml:space="preserve">A </w:t>
+      </w:r>
+      <w:proofErr w:type="gramStart"/>
+      <w:r>
+        <w:rPr>
+          <w:sz w:val="28"/>
+          <w:szCs w:val="28"/>
+        </w:rPr>
+        <w:t>continuación</w:t>
+      </w:r>
+      <w:proofErr w:type="gramEnd"/>
+      <w:r>
+        <w:rPr>
+          <w:sz w:val="28"/>
+          <w:szCs w:val="28"/>
+        </w:rPr>
+        <w:t xml:space="preserve"> un nuevo usuario, </w:t>
+      </w:r>
+      <w:r>
+        <w:rPr>
+          <w:b/>
+          <w:sz w:val="28"/>
+          <w:szCs w:val="28"/>
+        </w:rPr>
+        <w:t>examen-</w:t>
+      </w:r>
+      <w:proofErr w:type="spellStart"/>
+      <w:r>
+        <w:rPr>
+          <w:b/>
+          <w:sz w:val="28"/>
+          <w:szCs w:val="28"/>
+        </w:rPr>
+        <w:t>git</w:t>
+      </w:r>
+      <w:proofErr w:type="spellEnd"/>
+      <w:r>
+        <w:rPr>
+          <w:b/>
+          <w:sz w:val="28"/>
+          <w:szCs w:val="28"/>
+        </w:rPr>
+        <w:t xml:space="preserve"> </w:t>
+      </w:r>
+      <w:r>
+        <w:rPr>
+          <w:sz w:val="28"/>
+          <w:szCs w:val="28"/>
+        </w:rPr>
+        <w:t xml:space="preserve">crea una organización y hace un </w:t>
+      </w:r>
+      <w:proofErr w:type="spellStart"/>
+      <w:r>
+        <w:rPr>
+          <w:sz w:val="28"/>
+          <w:szCs w:val="28"/>
+        </w:rPr>
+        <w:t>forked</w:t>
+      </w:r>
+      <w:proofErr w:type="spellEnd"/>
+      <w:r>
+        <w:rPr>
+          <w:sz w:val="28"/>
+          <w:szCs w:val="28"/>
+        </w:rPr>
+        <w:t xml:space="preserve"> con </w:t>
+      </w:r>
+      <w:proofErr w:type="spellStart"/>
+      <w:r>
+        <w:rPr>
+          <w:b/>
+          <w:sz w:val="28"/>
+          <w:szCs w:val="28"/>
+        </w:rPr>
+        <w:t>quintafe</w:t>
+      </w:r>
+      <w:proofErr w:type="spellEnd"/>
+      <w:r>
+        <w:rPr>
+          <w:sz w:val="28"/>
+          <w:szCs w:val="28"/>
+        </w:rPr>
+        <w:t xml:space="preserve">, con el objetivo de poder trabajar en una parte del proyecto clonando el código del proyecto y </w:t>
+      </w:r>
+      <w:proofErr w:type="spellStart"/>
+      <w:r>
+        <w:rPr>
+          <w:sz w:val="28"/>
+          <w:szCs w:val="28"/>
+        </w:rPr>
+        <w:t>llevandolo</w:t>
+      </w:r>
+      <w:proofErr w:type="spellEnd"/>
+      <w:r>
+        <w:rPr>
+          <w:sz w:val="28"/>
+          <w:szCs w:val="28"/>
+        </w:rPr>
+        <w:t xml:space="preserve"> a su repositorio local</w:t>
+      </w:r>
+    </w:p>
+    <w:p>
+      <w:pPr>
+        <w:pStyle w:val="Prrafodelista"/>
+        <w:numPr>
+          <w:ilvl w:val="0"/>
+          <w:numId w:val="1"/>
+        </w:numPr>
+        <w:jc w:val="both"/>
+        <w:rPr>
+          <w:b/>
+          <w:sz w:val="28"/>
+          <w:szCs w:val="28"/>
+          <w:lang w:val="es-ES"/>
+        </w:rPr>
+      </w:pPr>
+      <w:r>
+        <w:rPr>
+          <w:sz w:val="28"/>
+          <w:szCs w:val="28"/>
+          <w:lang w:val="es-ES"/>
+        </w:rPr>
+        <w:t xml:space="preserve"> Una vez hecho el </w:t>
+      </w:r>
+      <w:proofErr w:type="spellStart"/>
+      <w:proofErr w:type="gramStart"/>
+      <w:r>
+        <w:rPr>
+          <w:sz w:val="28"/>
+          <w:szCs w:val="28"/>
+          <w:lang w:val="es-ES"/>
+        </w:rPr>
+        <w:t>forked</w:t>
+      </w:r>
+      <w:proofErr w:type="spellEnd"/>
+      <w:r>
+        <w:rPr>
+          <w:sz w:val="28"/>
+          <w:szCs w:val="28"/>
+          <w:lang w:val="es-ES"/>
+        </w:rPr>
+        <w:t xml:space="preserve"> ,</w:t>
+      </w:r>
+      <w:proofErr w:type="gramEnd"/>
+      <w:r>
+        <w:rPr>
+          <w:sz w:val="28"/>
+          <w:szCs w:val="28"/>
+          <w:lang w:val="es-ES"/>
+        </w:rPr>
+        <w:t xml:space="preserve"> </w:t>
+      </w:r>
+      <w:r>
+        <w:rPr>
+          <w:b/>
+          <w:sz w:val="28"/>
+          <w:szCs w:val="28"/>
+          <w:lang w:val="es-ES"/>
+        </w:rPr>
+        <w:t>Examen-</w:t>
+      </w:r>
+      <w:proofErr w:type="spellStart"/>
+      <w:r>
+        <w:rPr>
+          <w:b/>
+          <w:sz w:val="28"/>
+          <w:szCs w:val="28"/>
+          <w:lang w:val="es-ES"/>
+        </w:rPr>
+        <w:t>git</w:t>
+      </w:r>
+      <w:proofErr w:type="spellEnd"/>
+      <w:r>
+        <w:rPr>
+          <w:b/>
+          <w:sz w:val="28"/>
+          <w:szCs w:val="28"/>
+          <w:lang w:val="es-ES"/>
+        </w:rPr>
+        <w:t xml:space="preserve"> </w:t>
+      </w:r>
+      <w:r>
+        <w:rPr>
+          <w:sz w:val="28"/>
+          <w:szCs w:val="28"/>
+          <w:lang w:val="es-ES"/>
+        </w:rPr>
+        <w:t>descarga todo el proyecto en un repositorio local denominado clone.</w:t>
+      </w:r>
+    </w:p>
+    <w:p>
+      <w:pPr>
+        <w:pStyle w:val="Prrafodelista"/>
+        <w:jc w:val="both"/>
+        <w:rPr>
+          <w:b/>
+          <w:sz w:val="28"/>
+          <w:szCs w:val="28"/>
+        </w:rPr>
+      </w:pPr>
+      <w:r>
+        <w:rPr>
+          <w:sz w:val="28"/>
+          <w:szCs w:val="28"/>
+        </w:rPr>
+        <w:t xml:space="preserve">Para esto uso el comando </w:t>
+      </w:r>
+      <w:proofErr w:type="spellStart"/>
+      <w:r>
+        <w:rPr>
+          <w:b/>
+          <w:sz w:val="28"/>
+          <w:szCs w:val="28"/>
+        </w:rPr>
+        <w:t>git</w:t>
+      </w:r>
+      <w:proofErr w:type="spellEnd"/>
+      <w:r>
+        <w:rPr>
+          <w:b/>
+          <w:sz w:val="28"/>
+          <w:szCs w:val="28"/>
+        </w:rPr>
+        <w:t xml:space="preserve"> clone </w:t>
+      </w:r>
+      <w:hyperlink r:id="rId5" w:history="1">
+        <w:r>
+          <w:rPr>
+            <w:rStyle w:val="Hipervnculo"/>
+            <w:b/>
+            <w:sz w:val="28"/>
+            <w:szCs w:val="28"/>
+          </w:rPr>
+          <w:t>https://github.com/Mi-primer-examen/Examen-git</w:t>
+        </w:r>
+      </w:hyperlink>
+      <w:r>
+        <w:rPr>
+          <w:b/>
+          <w:sz w:val="28"/>
+          <w:szCs w:val="28"/>
+        </w:rPr>
+        <w:t xml:space="preserve"> </w:t>
+      </w:r>
+    </w:p>
+    <w:p>
+      <w:pPr>
+        <w:pStyle w:val="Prrafodelista"/>
+        <w:numPr>
+          <w:ilvl w:val="0"/>
+          <w:numId w:val="1"/>
+        </w:numPr>
+        <w:jc w:val="both"/>
+        <w:rPr>
+          <w:sz w:val="28"/>
+          <w:szCs w:val="28"/>
+        </w:rPr>
+      </w:pPr>
+      <w:r>
+        <w:rPr>
+          <w:sz w:val="28"/>
+          <w:szCs w:val="28"/>
+        </w:rPr>
+        <w:t xml:space="preserve">Una vez descargados los archivos del proyecto el nuevo usuario </w:t>
+      </w:r>
+      <w:proofErr w:type="spellStart"/>
+      <w:r>
+        <w:rPr>
+          <w:sz w:val="28"/>
+          <w:szCs w:val="28"/>
+        </w:rPr>
+        <w:t>quier</w:t>
+      </w:r>
+      <w:proofErr w:type="spellEnd"/>
+      <w:r>
+        <w:rPr>
+          <w:sz w:val="28"/>
+          <w:szCs w:val="28"/>
+        </w:rPr>
+        <w:t xml:space="preserve"> empezar a añadir código, para esta primeramente </w:t>
+      </w:r>
+      <w:proofErr w:type="spellStart"/>
+      <w:r>
+        <w:rPr>
+          <w:sz w:val="28"/>
+          <w:szCs w:val="28"/>
+        </w:rPr>
+        <w:t>aisla</w:t>
+      </w:r>
+      <w:proofErr w:type="spellEnd"/>
+      <w:r>
+        <w:rPr>
+          <w:sz w:val="28"/>
+          <w:szCs w:val="28"/>
+        </w:rPr>
+        <w:t xml:space="preserve"> el código creando una rama, para lo cual lanza el comando </w:t>
+      </w:r>
+      <w:proofErr w:type="spellStart"/>
+      <w:r>
+        <w:rPr>
+          <w:b/>
+          <w:sz w:val="28"/>
+          <w:szCs w:val="28"/>
+        </w:rPr>
+        <w:t>git</w:t>
+      </w:r>
+      <w:proofErr w:type="spellEnd"/>
+      <w:r>
+        <w:rPr>
+          <w:b/>
+          <w:sz w:val="28"/>
+          <w:szCs w:val="28"/>
+        </w:rPr>
+        <w:t xml:space="preserve"> Branch feature-</w:t>
+      </w:r>
+      <w:r>
+        <w:rPr>
+          <w:b/>
+          <w:sz w:val="28"/>
+          <w:szCs w:val="28"/>
+        </w:rPr>
+        <w:lastRenderedPageBreak/>
+        <w:t xml:space="preserve">h1 </w:t>
+      </w:r>
+      <w:r>
+        <w:rPr>
+          <w:sz w:val="28"/>
+          <w:szCs w:val="28"/>
+        </w:rPr>
+        <w:t xml:space="preserve">y a continuación comprueba la nueva rama lanzando en la consola el comando </w:t>
+      </w:r>
+      <w:proofErr w:type="spellStart"/>
+      <w:r>
+        <w:rPr>
+          <w:b/>
+          <w:sz w:val="28"/>
+          <w:szCs w:val="28"/>
+        </w:rPr>
+        <w:t>git</w:t>
+      </w:r>
+      <w:proofErr w:type="spellEnd"/>
+      <w:r>
+        <w:rPr>
+          <w:b/>
+          <w:sz w:val="28"/>
+          <w:szCs w:val="28"/>
+        </w:rPr>
+        <w:t xml:space="preserve"> Branch</w:t>
+      </w:r>
+    </w:p>
+    <w:p>
+      <w:pPr>
+        <w:pStyle w:val="Prrafodelista"/>
+        <w:numPr>
+          <w:ilvl w:val="0"/>
+          <w:numId w:val="1"/>
+        </w:numPr>
+        <w:jc w:val="both"/>
+        <w:rPr>
+          <w:sz w:val="28"/>
+          <w:szCs w:val="28"/>
+        </w:rPr>
+      </w:pPr>
+      <w:r>
+        <w:rPr>
+          <w:sz w:val="28"/>
+          <w:szCs w:val="28"/>
+        </w:rPr>
+        <w:t xml:space="preserve">Luego el usuario se sitúa en la rama creada, para lo cual introduce en la terminal </w:t>
+      </w:r>
+      <w:proofErr w:type="gramStart"/>
+      <w:r>
+        <w:rPr>
+          <w:sz w:val="28"/>
+          <w:szCs w:val="28"/>
+        </w:rPr>
+        <w:t>e</w:t>
+      </w:r>
+      <w:proofErr w:type="gramEnd"/>
+      <w:r>
+        <w:rPr>
+          <w:sz w:val="28"/>
+          <w:szCs w:val="28"/>
+        </w:rPr>
+        <w:t xml:space="preserve"> comando </w:t>
+      </w:r>
+      <w:proofErr w:type="spellStart"/>
+      <w:r>
+        <w:rPr>
+          <w:b/>
+          <w:sz w:val="28"/>
+          <w:szCs w:val="28"/>
+        </w:rPr>
+        <w:t>git</w:t>
+      </w:r>
+      <w:proofErr w:type="spellEnd"/>
+      <w:r>
+        <w:rPr>
+          <w:b/>
+          <w:sz w:val="28"/>
+          <w:szCs w:val="28"/>
+        </w:rPr>
+        <w:t xml:space="preserve"> </w:t>
+      </w:r>
+      <w:proofErr w:type="spellStart"/>
+      <w:r>
+        <w:rPr>
+          <w:b/>
+          <w:sz w:val="28"/>
+          <w:szCs w:val="28"/>
+        </w:rPr>
+        <w:t>checkout</w:t>
+      </w:r>
+      <w:proofErr w:type="spellEnd"/>
+      <w:r>
+        <w:rPr>
+          <w:b/>
+          <w:sz w:val="28"/>
+          <w:szCs w:val="28"/>
+        </w:rPr>
+        <w:t xml:space="preserve"> feature-h1</w:t>
+      </w:r>
+      <w:r>
+        <w:rPr>
+          <w:sz w:val="28"/>
+          <w:szCs w:val="28"/>
+        </w:rPr>
+        <w:t xml:space="preserve"> y una vez situado comienza a añadir código</w:t>
+      </w:r>
+    </w:p>
+    <w:p>
+      <w:pPr>
+        <w:pStyle w:val="Prrafodelista"/>
+        <w:numPr>
+          <w:ilvl w:val="0"/>
+          <w:numId w:val="1"/>
+        </w:numPr>
+        <w:jc w:val="both"/>
+        <w:rPr>
+          <w:sz w:val="28"/>
+          <w:szCs w:val="28"/>
+        </w:rPr>
+      </w:pPr>
+      <w:r>
+        <w:rPr>
+          <w:sz w:val="28"/>
+          <w:szCs w:val="28"/>
+        </w:rPr>
+        <w:t xml:space="preserve"> El usuario añade código usando la etiqueta </w:t>
+      </w:r>
+      <w:r>
+        <w:rPr>
+          <w:b/>
+          <w:sz w:val="28"/>
+          <w:szCs w:val="28"/>
+        </w:rPr>
+        <w:t xml:space="preserve">h1 </w:t>
+      </w:r>
+      <w:r>
+        <w:rPr>
+          <w:sz w:val="28"/>
+          <w:szCs w:val="28"/>
+        </w:rPr>
+        <w:t>, luego guarda los cambios y crea un commit</w:t>
       </w:r>
       <w:bookmarkStart w:id="0" w:name="_GoBack"/>
       <w:bookmarkEnd w:id="0"/>
+      <w:r>
+        <w:rPr>
+          <w:sz w:val="28"/>
+          <w:szCs w:val="28"/>
+        </w:rPr>
+        <w:t xml:space="preserve"> con </w:t>
+      </w:r>
+      <w:proofErr w:type="spellStart"/>
+      <w:r>
+        <w:rPr>
+          <w:b/>
+          <w:sz w:val="28"/>
+          <w:szCs w:val="28"/>
+        </w:rPr>
+        <w:t>git</w:t>
+      </w:r>
+      <w:proofErr w:type="spellEnd"/>
+      <w:r>
+        <w:rPr>
+          <w:b/>
+          <w:sz w:val="28"/>
+          <w:szCs w:val="28"/>
+        </w:rPr>
+        <w:t xml:space="preserve"> </w:t>
+      </w:r>
+      <w:proofErr w:type="spellStart"/>
+      <w:r>
+        <w:rPr>
+          <w:b/>
+          <w:sz w:val="28"/>
+          <w:szCs w:val="28"/>
+        </w:rPr>
+        <w:t>commit</w:t>
+      </w:r>
+      <w:proofErr w:type="spellEnd"/>
+      <w:r>
+        <w:rPr>
+          <w:b/>
+          <w:sz w:val="28"/>
+          <w:szCs w:val="28"/>
+        </w:rPr>
+        <w:t xml:space="preserve"> -am ‘</w:t>
+      </w:r>
+      <w:proofErr w:type="spellStart"/>
+      <w:r>
+        <w:rPr>
+          <w:b/>
+          <w:sz w:val="28"/>
+          <w:szCs w:val="28"/>
+        </w:rPr>
+        <w:t>add</w:t>
+      </w:r>
+      <w:proofErr w:type="spellEnd"/>
+      <w:r>
+        <w:rPr>
+          <w:b/>
+          <w:sz w:val="28"/>
+          <w:szCs w:val="28"/>
+        </w:rPr>
+        <w:t xml:space="preserve"> h1’</w:t>
+      </w:r>
     </w:p>
     <w:p>
       <w:pPr>
@@ -1135,421 +2329,384 @@
         <w:rPr>
           <w:sz w:val="28"/>
           <w:szCs w:val="28"/>
-          <w:lang w:val="es-ES"/>
-        </w:rPr>
-      </w:pPr>
-    </w:p>
-    <w:p>
-      <w:pPr>
-        <w:rPr>
-          <w:sz w:val="28"/>
-          <w:szCs w:val="28"/>
-          <w:lang w:val="es-ES"/>
-        </w:rPr>
-      </w:pPr>
-    </w:p>
-    <w:p>
-      <w:pPr>
-        <w:rPr>
-          <w:sz w:val="40"/>
-          <w:szCs w:val="40"/>
-          <w:lang w:val="es-ES"/>
-        </w:rPr>
-      </w:pPr>
-    </w:p>
-    <w:p>
-      <w:pPr>
-        <w:rPr>
-          <w:sz w:val="40"/>
-          <w:szCs w:val="40"/>
-          <w:lang w:val="es-ES"/>
-        </w:rPr>
-      </w:pPr>
-    </w:p>
-    <w:p>
-      <w:pPr>
-        <w:rPr>
-          <w:sz w:val="40"/>
-          <w:szCs w:val="40"/>
-          <w:lang w:val="es-ES"/>
-        </w:rPr>
-      </w:pPr>
-    </w:p>
-    <w:p>
-      <w:pPr>
-        <w:rPr>
-          <w:sz w:val="40"/>
-          <w:szCs w:val="40"/>
-          <w:lang w:val="es-ES"/>
-        </w:rPr>
-      </w:pPr>
-    </w:p>
-    <w:p>
-      <w:pPr>
-        <w:rPr>
-          <w:sz w:val="40"/>
-          <w:szCs w:val="40"/>
-          <w:lang w:val="es-ES"/>
-        </w:rPr>
-      </w:pPr>
-    </w:p>
-    <w:p>
-      <w:pPr>
-        <w:rPr>
-          <w:sz w:val="40"/>
-          <w:szCs w:val="40"/>
-          <w:lang w:val="es-ES"/>
-        </w:rPr>
-      </w:pPr>
-    </w:p>
-    <w:p>
-      <w:pPr>
-        <w:rPr>
-          <w:sz w:val="40"/>
-          <w:szCs w:val="40"/>
-          <w:lang w:val="es-ES"/>
-        </w:rPr>
-      </w:pPr>
-    </w:p>
-    <w:p>
-      <w:pPr>
-        <w:rPr>
-          <w:sz w:val="40"/>
-          <w:szCs w:val="40"/>
-          <w:lang w:val="es-ES"/>
-        </w:rPr>
-      </w:pPr>
-    </w:p>
-    <w:p>
-      <w:pPr>
-        <w:rPr>
-          <w:sz w:val="40"/>
-          <w:szCs w:val="40"/>
-          <w:lang w:val="es-ES"/>
-        </w:rPr>
-      </w:pPr>
-    </w:p>
-    <w:p>
-      <w:pPr>
-        <w:rPr>
-          <w:sz w:val="40"/>
-          <w:szCs w:val="40"/>
-          <w:lang w:val="es-ES"/>
-        </w:rPr>
-      </w:pPr>
-    </w:p>
-    <w:p>
-      <w:pPr>
-        <w:rPr>
-          <w:sz w:val="40"/>
-          <w:szCs w:val="40"/>
-          <w:lang w:val="es-ES"/>
-        </w:rPr>
-      </w:pPr>
-    </w:p>
-    <w:p>
-      <w:pPr>
-        <w:rPr>
-          <w:sz w:val="40"/>
-          <w:szCs w:val="40"/>
-          <w:lang w:val="es-ES"/>
-        </w:rPr>
-      </w:pPr>
-    </w:p>
-    <w:p>
-      <w:pPr>
-        <w:rPr>
-          <w:sz w:val="40"/>
-          <w:szCs w:val="40"/>
-          <w:lang w:val="es-ES"/>
-        </w:rPr>
-      </w:pPr>
-    </w:p>
-    <w:p>
-      <w:pPr>
-        <w:rPr>
-          <w:sz w:val="40"/>
-          <w:szCs w:val="40"/>
-          <w:lang w:val="es-ES"/>
-        </w:rPr>
-      </w:pPr>
-    </w:p>
-    <w:p>
-      <w:pPr>
-        <w:rPr>
-          <w:sz w:val="40"/>
-          <w:szCs w:val="40"/>
-          <w:lang w:val="es-ES"/>
-        </w:rPr>
-      </w:pPr>
-    </w:p>
-    <w:p>
-      <w:pPr>
-        <w:rPr>
-          <w:sz w:val="40"/>
-          <w:szCs w:val="40"/>
-          <w:lang w:val="es-ES"/>
-        </w:rPr>
-      </w:pPr>
-    </w:p>
-    <w:p>
-      <w:pPr>
-        <w:rPr>
-          <w:sz w:val="40"/>
-          <w:szCs w:val="40"/>
-          <w:lang w:val="es-ES"/>
-        </w:rPr>
-      </w:pPr>
-    </w:p>
-    <w:p>
-      <w:pPr>
-        <w:rPr>
-          <w:sz w:val="40"/>
-          <w:szCs w:val="40"/>
-          <w:lang w:val="es-ES"/>
-        </w:rPr>
-      </w:pPr>
-    </w:p>
-    <w:p>
-      <w:pPr>
-        <w:rPr>
-          <w:sz w:val="40"/>
-          <w:szCs w:val="40"/>
-          <w:lang w:val="es-ES"/>
-        </w:rPr>
-      </w:pPr>
-    </w:p>
-    <w:p>
-      <w:pPr>
-        <w:rPr>
-          <w:sz w:val="40"/>
-          <w:szCs w:val="40"/>
-          <w:lang w:val="es-ES"/>
-        </w:rPr>
-      </w:pPr>
-    </w:p>
-    <w:p>
-      <w:pPr>
-        <w:rPr>
-          <w:sz w:val="40"/>
-          <w:szCs w:val="40"/>
-          <w:lang w:val="es-ES"/>
-        </w:rPr>
-      </w:pPr>
-    </w:p>
-    <w:p>
-      <w:pPr>
-        <w:rPr>
-          <w:sz w:val="40"/>
-          <w:szCs w:val="40"/>
-          <w:lang w:val="es-ES"/>
-        </w:rPr>
-      </w:pPr>
-    </w:p>
-    <w:p>
-      <w:pPr>
-        <w:rPr>
-          <w:sz w:val="40"/>
-          <w:szCs w:val="40"/>
-          <w:lang w:val="es-ES"/>
-        </w:rPr>
-      </w:pPr>
-    </w:p>
-    <w:p>
-      <w:pPr>
-        <w:rPr>
-          <w:sz w:val="40"/>
-          <w:szCs w:val="40"/>
-          <w:lang w:val="es-ES"/>
-        </w:rPr>
-      </w:pPr>
-    </w:p>
-    <w:p>
-      <w:pPr>
-        <w:rPr>
-          <w:sz w:val="40"/>
-          <w:szCs w:val="40"/>
-          <w:lang w:val="es-ES"/>
-        </w:rPr>
-      </w:pPr>
-    </w:p>
-    <w:p>
-      <w:pPr>
-        <w:rPr>
-          <w:sz w:val="40"/>
-          <w:szCs w:val="40"/>
-          <w:lang w:val="es-ES"/>
-        </w:rPr>
-      </w:pPr>
-    </w:p>
-    <w:p>
-      <w:pPr>
-        <w:rPr>
-          <w:sz w:val="40"/>
-          <w:szCs w:val="40"/>
-          <w:lang w:val="es-ES"/>
-        </w:rPr>
-      </w:pPr>
-    </w:p>
-    <w:p>
-      <w:pPr>
-        <w:rPr>
-          <w:sz w:val="40"/>
-          <w:szCs w:val="40"/>
-          <w:lang w:val="es-ES"/>
-        </w:rPr>
-      </w:pPr>
-    </w:p>
-    <w:p>
-      <w:pPr>
-        <w:rPr>
-          <w:sz w:val="40"/>
-          <w:szCs w:val="40"/>
-          <w:lang w:val="es-ES"/>
-        </w:rPr>
-      </w:pPr>
-    </w:p>
-    <w:p>
-      <w:pPr>
-        <w:rPr>
-          <w:sz w:val="40"/>
-          <w:szCs w:val="40"/>
-          <w:lang w:val="es-ES"/>
-        </w:rPr>
-      </w:pPr>
-    </w:p>
-    <w:p>
-      <w:pPr>
-        <w:rPr>
-          <w:sz w:val="40"/>
-          <w:szCs w:val="40"/>
-          <w:lang w:val="es-ES"/>
-        </w:rPr>
-      </w:pPr>
-    </w:p>
-    <w:p>
-      <w:pPr>
-        <w:rPr>
-          <w:sz w:val="40"/>
-          <w:szCs w:val="40"/>
-          <w:lang w:val="es-ES"/>
-        </w:rPr>
-      </w:pPr>
-    </w:p>
-    <w:p>
-      <w:pPr>
-        <w:rPr>
-          <w:sz w:val="40"/>
-          <w:szCs w:val="40"/>
-          <w:lang w:val="es-ES"/>
-        </w:rPr>
-      </w:pPr>
-    </w:p>
-    <w:p>
-      <w:pPr>
-        <w:rPr>
-          <w:sz w:val="40"/>
-          <w:szCs w:val="40"/>
-          <w:lang w:val="es-ES"/>
-        </w:rPr>
-      </w:pPr>
-    </w:p>
-    <w:p>
-      <w:pPr>
-        <w:rPr>
-          <w:sz w:val="40"/>
-          <w:szCs w:val="40"/>
-          <w:lang w:val="es-ES"/>
-        </w:rPr>
-      </w:pPr>
-    </w:p>
-    <w:p>
-      <w:pPr>
-        <w:rPr>
-          <w:sz w:val="40"/>
-          <w:szCs w:val="40"/>
-          <w:lang w:val="es-ES"/>
-        </w:rPr>
-      </w:pPr>
-    </w:p>
-    <w:p>
-      <w:pPr>
-        <w:rPr>
-          <w:sz w:val="40"/>
-          <w:szCs w:val="40"/>
-          <w:lang w:val="es-ES"/>
-        </w:rPr>
-      </w:pPr>
-    </w:p>
-    <w:p>
-      <w:pPr>
-        <w:rPr>
-          <w:sz w:val="40"/>
-          <w:szCs w:val="40"/>
-          <w:lang w:val="es-ES"/>
-        </w:rPr>
-      </w:pPr>
-    </w:p>
-    <w:p>
-      <w:pPr>
-        <w:rPr>
-          <w:sz w:val="40"/>
-          <w:szCs w:val="40"/>
-          <w:lang w:val="es-ES"/>
-        </w:rPr>
-      </w:pPr>
-    </w:p>
-    <w:p>
-      <w:pPr>
-        <w:rPr>
-          <w:sz w:val="40"/>
-          <w:szCs w:val="40"/>
-          <w:lang w:val="es-ES"/>
-        </w:rPr>
-      </w:pPr>
-    </w:p>
-    <w:p>
-      <w:pPr>
-        <w:rPr>
-          <w:sz w:val="40"/>
-          <w:szCs w:val="40"/>
-          <w:lang w:val="es-ES"/>
-        </w:rPr>
-      </w:pPr>
-    </w:p>
-    <w:p>
-      <w:pPr>
-        <w:rPr>
-          <w:sz w:val="40"/>
-          <w:szCs w:val="40"/>
-          <w:lang w:val="es-ES"/>
-        </w:rPr>
-      </w:pPr>
-    </w:p>
-    <w:p>
-      <w:pPr>
-        <w:rPr>
-          <w:sz w:val="40"/>
-          <w:szCs w:val="40"/>
-          <w:lang w:val="es-ES"/>
-        </w:rPr>
-      </w:pPr>
-    </w:p>
-    <w:p>
-      <w:pPr>
-        <w:rPr>
-          <w:sz w:val="40"/>
-          <w:szCs w:val="40"/>
-          <w:lang w:val="es-ES"/>
-        </w:rPr>
-      </w:pPr>
-    </w:p>
-    <w:p>
-      <w:pPr>
-        <w:rPr>
-          <w:sz w:val="40"/>
-          <w:szCs w:val="40"/>
-          <w:lang w:val="es-ES"/>
+        </w:rPr>
+      </w:pPr>
+    </w:p>
+    <w:p>
+      <w:pPr>
+        <w:pStyle w:val="Prrafodelista"/>
+        <w:jc w:val="both"/>
+        <w:rPr>
+          <w:sz w:val="28"/>
+          <w:szCs w:val="28"/>
+        </w:rPr>
+      </w:pPr>
+    </w:p>
+    <w:p>
+      <w:pPr>
+        <w:rPr>
+          <w:sz w:val="28"/>
+          <w:szCs w:val="28"/>
+        </w:rPr>
+      </w:pPr>
+    </w:p>
+    <w:p>
+      <w:pPr>
+        <w:rPr>
+          <w:sz w:val="40"/>
+          <w:szCs w:val="40"/>
+        </w:rPr>
+      </w:pPr>
+    </w:p>
+    <w:p>
+      <w:pPr>
+        <w:rPr>
+          <w:sz w:val="40"/>
+          <w:szCs w:val="40"/>
+        </w:rPr>
+      </w:pPr>
+    </w:p>
+    <w:p>
+      <w:pPr>
+        <w:rPr>
+          <w:sz w:val="40"/>
+          <w:szCs w:val="40"/>
+        </w:rPr>
+      </w:pPr>
+    </w:p>
+    <w:p>
+      <w:pPr>
+        <w:rPr>
+          <w:sz w:val="40"/>
+          <w:szCs w:val="40"/>
+        </w:rPr>
+      </w:pPr>
+    </w:p>
+    <w:p>
+      <w:pPr>
+        <w:rPr>
+          <w:sz w:val="40"/>
+          <w:szCs w:val="40"/>
+        </w:rPr>
+      </w:pPr>
+    </w:p>
+    <w:p>
+      <w:pPr>
+        <w:rPr>
+          <w:sz w:val="40"/>
+          <w:szCs w:val="40"/>
+        </w:rPr>
+      </w:pPr>
+    </w:p>
+    <w:p>
+      <w:pPr>
+        <w:rPr>
+          <w:sz w:val="40"/>
+          <w:szCs w:val="40"/>
+        </w:rPr>
+      </w:pPr>
+    </w:p>
+    <w:p>
+      <w:pPr>
+        <w:rPr>
+          <w:sz w:val="40"/>
+          <w:szCs w:val="40"/>
+        </w:rPr>
+      </w:pPr>
+    </w:p>
+    <w:p>
+      <w:pPr>
+        <w:rPr>
+          <w:sz w:val="40"/>
+          <w:szCs w:val="40"/>
+        </w:rPr>
+      </w:pPr>
+    </w:p>
+    <w:p>
+      <w:pPr>
+        <w:rPr>
+          <w:sz w:val="40"/>
+          <w:szCs w:val="40"/>
+        </w:rPr>
+      </w:pPr>
+    </w:p>
+    <w:p>
+      <w:pPr>
+        <w:rPr>
+          <w:sz w:val="40"/>
+          <w:szCs w:val="40"/>
+        </w:rPr>
+      </w:pPr>
+    </w:p>
+    <w:p>
+      <w:pPr>
+        <w:rPr>
+          <w:sz w:val="40"/>
+          <w:szCs w:val="40"/>
+        </w:rPr>
+      </w:pPr>
+    </w:p>
+    <w:p>
+      <w:pPr>
+        <w:rPr>
+          <w:sz w:val="40"/>
+          <w:szCs w:val="40"/>
+        </w:rPr>
+      </w:pPr>
+    </w:p>
+    <w:p>
+      <w:pPr>
+        <w:rPr>
+          <w:sz w:val="40"/>
+          <w:szCs w:val="40"/>
+        </w:rPr>
+      </w:pPr>
+    </w:p>
+    <w:p>
+      <w:pPr>
+        <w:rPr>
+          <w:sz w:val="40"/>
+          <w:szCs w:val="40"/>
+        </w:rPr>
+      </w:pPr>
+    </w:p>
+    <w:p>
+      <w:pPr>
+        <w:rPr>
+          <w:sz w:val="40"/>
+          <w:szCs w:val="40"/>
+        </w:rPr>
+      </w:pPr>
+    </w:p>
+    <w:p>
+      <w:pPr>
+        <w:rPr>
+          <w:sz w:val="40"/>
+          <w:szCs w:val="40"/>
+        </w:rPr>
+      </w:pPr>
+    </w:p>
+    <w:p>
+      <w:pPr>
+        <w:rPr>
+          <w:sz w:val="40"/>
+          <w:szCs w:val="40"/>
+        </w:rPr>
+      </w:pPr>
+    </w:p>
+    <w:p>
+      <w:pPr>
+        <w:rPr>
+          <w:sz w:val="40"/>
+          <w:szCs w:val="40"/>
+        </w:rPr>
+      </w:pPr>
+    </w:p>
+    <w:p>
+      <w:pPr>
+        <w:rPr>
+          <w:sz w:val="40"/>
+          <w:szCs w:val="40"/>
+        </w:rPr>
+      </w:pPr>
+    </w:p>
+    <w:p>
+      <w:pPr>
+        <w:rPr>
+          <w:sz w:val="40"/>
+          <w:szCs w:val="40"/>
+        </w:rPr>
+      </w:pPr>
+    </w:p>
+    <w:p>
+      <w:pPr>
+        <w:rPr>
+          <w:sz w:val="40"/>
+          <w:szCs w:val="40"/>
+        </w:rPr>
+      </w:pPr>
+    </w:p>
+    <w:p>
+      <w:pPr>
+        <w:rPr>
+          <w:sz w:val="40"/>
+          <w:szCs w:val="40"/>
+        </w:rPr>
+      </w:pPr>
+    </w:p>
+    <w:p>
+      <w:pPr>
+        <w:rPr>
+          <w:sz w:val="40"/>
+          <w:szCs w:val="40"/>
+        </w:rPr>
+      </w:pPr>
+    </w:p>
+    <w:p>
+      <w:pPr>
+        <w:rPr>
+          <w:sz w:val="40"/>
+          <w:szCs w:val="40"/>
+        </w:rPr>
+      </w:pPr>
+    </w:p>
+    <w:p>
+      <w:pPr>
+        <w:rPr>
+          <w:sz w:val="40"/>
+          <w:szCs w:val="40"/>
+        </w:rPr>
+      </w:pPr>
+    </w:p>
+    <w:p>
+      <w:pPr>
+        <w:rPr>
+          <w:sz w:val="40"/>
+          <w:szCs w:val="40"/>
+        </w:rPr>
+      </w:pPr>
+    </w:p>
+    <w:p>
+      <w:pPr>
+        <w:rPr>
+          <w:sz w:val="40"/>
+          <w:szCs w:val="40"/>
+        </w:rPr>
+      </w:pPr>
+    </w:p>
+    <w:p>
+      <w:pPr>
+        <w:rPr>
+          <w:sz w:val="40"/>
+          <w:szCs w:val="40"/>
+        </w:rPr>
+      </w:pPr>
+    </w:p>
+    <w:p>
+      <w:pPr>
+        <w:rPr>
+          <w:sz w:val="40"/>
+          <w:szCs w:val="40"/>
+        </w:rPr>
+      </w:pPr>
+    </w:p>
+    <w:p>
+      <w:pPr>
+        <w:rPr>
+          <w:sz w:val="40"/>
+          <w:szCs w:val="40"/>
+        </w:rPr>
+      </w:pPr>
+    </w:p>
+    <w:p>
+      <w:pPr>
+        <w:rPr>
+          <w:sz w:val="40"/>
+          <w:szCs w:val="40"/>
+        </w:rPr>
+      </w:pPr>
+    </w:p>
+    <w:p>
+      <w:pPr>
+        <w:rPr>
+          <w:sz w:val="40"/>
+          <w:szCs w:val="40"/>
+        </w:rPr>
+      </w:pPr>
+    </w:p>
+    <w:p>
+      <w:pPr>
+        <w:rPr>
+          <w:sz w:val="40"/>
+          <w:szCs w:val="40"/>
+        </w:rPr>
+      </w:pPr>
+    </w:p>
+    <w:p>
+      <w:pPr>
+        <w:rPr>
+          <w:sz w:val="40"/>
+          <w:szCs w:val="40"/>
+        </w:rPr>
+      </w:pPr>
+    </w:p>
+    <w:p>
+      <w:pPr>
+        <w:rPr>
+          <w:sz w:val="40"/>
+          <w:szCs w:val="40"/>
+        </w:rPr>
+      </w:pPr>
+    </w:p>
+    <w:p>
+      <w:pPr>
+        <w:rPr>
+          <w:sz w:val="40"/>
+          <w:szCs w:val="40"/>
+        </w:rPr>
+      </w:pPr>
+    </w:p>
+    <w:p>
+      <w:pPr>
+        <w:rPr>
+          <w:sz w:val="40"/>
+          <w:szCs w:val="40"/>
+        </w:rPr>
+      </w:pPr>
+    </w:p>
+    <w:p>
+      <w:pPr>
+        <w:rPr>
+          <w:sz w:val="40"/>
+          <w:szCs w:val="40"/>
+        </w:rPr>
+      </w:pPr>
+    </w:p>
+    <w:p>
+      <w:pPr>
+        <w:rPr>
+          <w:sz w:val="40"/>
+          <w:szCs w:val="40"/>
+        </w:rPr>
+      </w:pPr>
+    </w:p>
+    <w:p>
+      <w:pPr>
+        <w:rPr>
+          <w:sz w:val="40"/>
+          <w:szCs w:val="40"/>
+        </w:rPr>
+      </w:pPr>
+    </w:p>
+    <w:p>
+      <w:pPr>
+        <w:rPr>
+          <w:sz w:val="40"/>
+          <w:szCs w:val="40"/>
+        </w:rPr>
+      </w:pPr>
+    </w:p>
+    <w:p>
+      <w:pPr>
+        <w:rPr>
+          <w:sz w:val="40"/>
+          <w:szCs w:val="40"/>
+        </w:rPr>
+      </w:pPr>
+    </w:p>
+    <w:p>
+      <w:pPr>
+        <w:rPr>
+          <w:sz w:val="40"/>
+          <w:szCs w:val="40"/>
+        </w:rPr>
+      </w:pPr>
+    </w:p>
+    <w:p>
+      <w:pPr>
+        <w:rPr>
+          <w:sz w:val="40"/>
+          <w:szCs w:val="40"/>
         </w:rPr>
       </w:pPr>
     </w:p>
@@ -2093,6 +3250,84 @@
       <w:contextualSpacing/>
     </w:pPr>
   </w:style>
+  <w:style w:type="paragraph" w:styleId="HTMLconformatoprevio">
+    <w:name w:val="HTML Preformatted"/>
+    <w:basedOn w:val="Normal"/>
+    <w:link w:val="HTMLconformatoprevioCar"/>
+    <w:uiPriority w:val="99"/>
+    <w:semiHidden/>
+    <w:unhideWhenUsed/>
+    <w:rsid w:val="00FE1A19"/>
+    <w:pPr>
+      <w:tabs>
+        <w:tab w:val="left" w:pos="916"/>
+        <w:tab w:val="left" w:pos="1832"/>
+        <w:tab w:val="left" w:pos="2748"/>
+        <w:tab w:val="left" w:pos="3664"/>
+        <w:tab w:val="left" w:pos="4580"/>
+        <w:tab w:val="left" w:pos="5496"/>
+        <w:tab w:val="left" w:pos="6412"/>
+        <w:tab w:val="left" w:pos="7328"/>
+        <w:tab w:val="left" w:pos="8244"/>
+        <w:tab w:val="left" w:pos="9160"/>
+        <w:tab w:val="left" w:pos="10076"/>
+        <w:tab w:val="left" w:pos="10992"/>
+        <w:tab w:val="left" w:pos="11908"/>
+        <w:tab w:val="left" w:pos="12824"/>
+        <w:tab w:val="left" w:pos="13740"/>
+        <w:tab w:val="left" w:pos="14656"/>
+      </w:tabs>
+      <w:spacing w:after="0" w:line="240" w:lineRule="auto"/>
+    </w:pPr>
+    <w:rPr>
+      <w:rFonts w:ascii="Courier New" w:eastAsia="Times New Roman" w:hAnsi="Courier New" w:cs="Courier New"/>
+      <w:sz w:val="20"/>
+      <w:szCs w:val="20"/>
+      <w:lang w:eastAsia="es-CU"/>
+    </w:rPr>
+  </w:style>
+  <w:style w:type="character" w:customStyle="1" w:styleId="HTMLconformatoprevioCar">
+    <w:name w:val="HTML con formato previo Car"/>
+    <w:basedOn w:val="Fuentedeprrafopredeter"/>
+    <w:link w:val="HTMLconformatoprevio"/>
+    <w:uiPriority w:val="99"/>
+    <w:semiHidden/>
+    <w:rsid w:val="00FE1A19"/>
+    <w:rPr>
+      <w:rFonts w:ascii="Courier New" w:eastAsia="Times New Roman" w:hAnsi="Courier New" w:cs="Courier New"/>
+      <w:sz w:val="20"/>
+      <w:szCs w:val="20"/>
+      <w:lang w:eastAsia="es-CU"/>
+    </w:rPr>
+  </w:style>
+  <w:style w:type="character" w:customStyle="1" w:styleId="user-select-contain">
+    <w:name w:val="user-select-contain"/>
+    <w:basedOn w:val="Fuentedeprrafopredeter"/>
+    <w:rsid w:val="00FE1A19"/>
+  </w:style>
+  <w:style w:type="character" w:styleId="Hipervnculo">
+    <w:name w:val="Hyperlink"/>
+    <w:basedOn w:val="Fuentedeprrafopredeter"/>
+    <w:uiPriority w:val="99"/>
+    <w:unhideWhenUsed/>
+    <w:rsid w:val="00FE1A19"/>
+    <w:rPr>
+      <w:color w:val="0563C1" w:themeColor="hyperlink"/>
+      <w:u w:val="single"/>
+    </w:rPr>
+  </w:style>
+  <w:style w:type="character" w:styleId="Mencinsinresolver">
+    <w:name w:val="Unresolved Mention"/>
+    <w:basedOn w:val="Fuentedeprrafopredeter"/>
+    <w:uiPriority w:val="99"/>
+    <w:semiHidden/>
+    <w:unhideWhenUsed/>
+    <w:rsid w:val="00FE1A19"/>
+    <w:rPr>
+      <w:color w:val="605E5C"/>
+      <w:shd w:val="clear" w:color="auto" w:fill="E1DFDD"/>
+    </w:rPr>
+  </w:style>
 </w:styles>
 </file>
 

--- a/examen.docx
+++ b/examen.docx
@@ -322,13 +322,78 @@
     </w:p>
     <w:p>
       <w:pPr>
-        <w:pStyle w:val="Prrafodelista"/>
-        <w:rPr>
-          <w:sz w:val="28"/>
-          <w:szCs w:val="28"/>
-          <w:lang w:val="es-ES"/>
-        </w:rPr>
-      </w:pPr>
+        <w:rPr>
+          <w:sz w:val="28"/>
+          <w:szCs w:val="28"/>
+          <w:lang w:val="es-ES"/>
+        </w:rPr>
+      </w:pPr>
+    </w:p>
+    <w:p>
+      <w:pPr>
+        <w:pStyle w:val="Prrafodelista"/>
+        <w:rPr>
+          <w:sz w:val="28"/>
+          <w:szCs w:val="28"/>
+          <w:lang w:val="es-ES"/>
+        </w:rPr>
+      </w:pPr>
+      <w:r>
+        <w:rPr>
+          <w:noProof/>
+        </w:rPr>
+        <w:drawing>
+          <wp:inline distT="0" distB="0" distL="0" distR="0" wp14:anchorId="76C855F0" wp14:editId="7E95DD42">
+            <wp:extent cx="5827767" cy="3114675"/>
+            <wp:effectExtent l="0" t="0" r="1905" b="0"/>
+            <wp:docPr id="1" name="Imagen 1"/>
+            <wp:cNvGraphicFramePr>
+              <a:graphicFrameLocks xmlns:a="http://schemas.openxmlformats.org/drawingml/2006/main" noChangeAspect="1"/>
+            </wp:cNvGraphicFramePr>
+            <a:graphic xmlns:a="http://schemas.openxmlformats.org/drawingml/2006/main">
+              <a:graphicData uri="http://schemas.openxmlformats.org/drawingml/2006/picture">
+                <pic:pic xmlns:pic="http://schemas.openxmlformats.org/drawingml/2006/picture">
+                  <pic:nvPicPr>
+                    <pic:cNvPr id="0" name="Picture 1"/>
+                    <pic:cNvPicPr>
+                      <a:picLocks noChangeAspect="1" noChangeArrowheads="1"/>
+                    </pic:cNvPicPr>
+                  </pic:nvPicPr>
+                  <pic:blipFill rotWithShape="1">
+                    <a:blip r:embed="rId5" cstate="print">
+                      <a:extLst>
+                        <a:ext uri="{28A0092B-C50C-407E-A947-70E740481C1C}">
+                          <a14:useLocalDpi xmlns:a14="http://schemas.microsoft.com/office/drawing/2010/main" val="0"/>
+                        </a:ext>
+                      </a:extLst>
+                    </a:blip>
+                    <a:srcRect b="4936"/>
+                    <a:stretch/>
+                  </pic:blipFill>
+                  <pic:spPr bwMode="auto">
+                    <a:xfrm>
+                      <a:off x="0" y="0"/>
+                      <a:ext cx="5843453" cy="3123058"/>
+                    </a:xfrm>
+                    <a:prstGeom prst="rect">
+                      <a:avLst/>
+                    </a:prstGeom>
+                    <a:noFill/>
+                    <a:ln>
+                      <a:noFill/>
+                    </a:ln>
+                    <a:extLst>
+                      <a:ext uri="{53640926-AAD7-44D8-BBD7-CCE9431645EC}">
+                        <a14:shadowObscured xmlns:a14="http://schemas.microsoft.com/office/drawing/2010/main"/>
+                      </a:ext>
+                    </a:extLst>
+                  </pic:spPr>
+                </pic:pic>
+              </a:graphicData>
+            </a:graphic>
+          </wp:inline>
+        </w:drawing>
+      </w:r>
     </w:p>
     <w:p>
       <w:pPr>
@@ -412,6 +477,7 @@
           <w:szCs w:val="28"/>
           <w:lang w:val="es-ES"/>
         </w:rPr>
+        <w:lastRenderedPageBreak/>
         <w:t xml:space="preserve">Una vez abierto el archivo index.html en </w:t>
       </w:r>
       <w:r>
@@ -676,6 +742,115 @@
         </w:rPr>
         <w:t xml:space="preserve"> listo para controlar.</w:t>
       </w:r>
+    </w:p>
+    <w:p>
+      <w:pPr>
+        <w:pStyle w:val="Prrafodelista"/>
+        <w:jc w:val="both"/>
+        <w:rPr>
+          <w:sz w:val="28"/>
+          <w:szCs w:val="28"/>
+          <w:lang w:val="es-ES"/>
+        </w:rPr>
+      </w:pPr>
+    </w:p>
+    <w:p>
+      <w:pPr>
+        <w:pStyle w:val="Prrafodelista"/>
+        <w:jc w:val="both"/>
+        <w:rPr>
+          <w:sz w:val="28"/>
+          <w:szCs w:val="28"/>
+          <w:lang w:val="es-ES"/>
+        </w:rPr>
+      </w:pPr>
+    </w:p>
+    <w:p>
+      <w:pPr>
+        <w:pStyle w:val="Prrafodelista"/>
+        <w:jc w:val="both"/>
+        <w:rPr>
+          <w:noProof/>
+        </w:rPr>
+      </w:pPr>
+    </w:p>
+    <w:p>
+      <w:pPr>
+        <w:pStyle w:val="Prrafodelista"/>
+        <w:jc w:val="both"/>
+        <w:rPr>
+          <w:sz w:val="28"/>
+          <w:szCs w:val="28"/>
+          <w:lang w:val="es-ES"/>
+        </w:rPr>
+      </w:pPr>
+      <w:r>
+        <w:rPr>
+          <w:noProof/>
+        </w:rPr>
+        <w:drawing>
+          <wp:inline distT="0" distB="0" distL="0" distR="0">
+            <wp:extent cx="5724851" cy="3086100"/>
+            <wp:effectExtent l="0" t="0" r="9525" b="0"/>
+            <wp:docPr id="2" name="Imagen 2"/>
+            <wp:cNvGraphicFramePr>
+              <a:graphicFrameLocks xmlns:a="http://schemas.openxmlformats.org/drawingml/2006/main" noChangeAspect="1"/>
+            </wp:cNvGraphicFramePr>
+            <a:graphic xmlns:a="http://schemas.openxmlformats.org/drawingml/2006/main">
+              <a:graphicData uri="http://schemas.openxmlformats.org/drawingml/2006/picture">
+                <pic:pic xmlns:pic="http://schemas.openxmlformats.org/drawingml/2006/picture">
+                  <pic:nvPicPr>
+                    <pic:cNvPr id="0" name="Picture 3"/>
+                    <pic:cNvPicPr>
+                      <a:picLocks noChangeAspect="1" noChangeArrowheads="1"/>
+                    </pic:cNvPicPr>
+                  </pic:nvPicPr>
+                  <pic:blipFill rotWithShape="1">
+                    <a:blip r:embed="rId6">
+                      <a:extLst>
+                        <a:ext uri="{28A0092B-C50C-407E-A947-70E740481C1C}">
+                          <a14:useLocalDpi xmlns:a14="http://schemas.microsoft.com/office/drawing/2010/main" val="0"/>
+                        </a:ext>
+                      </a:extLst>
+                    </a:blip>
+                    <a:srcRect l="529" b="4622"/>
+                    <a:stretch/>
+                  </pic:blipFill>
+                  <pic:spPr bwMode="auto">
+                    <a:xfrm>
+                      <a:off x="0" y="0"/>
+                      <a:ext cx="5731584" cy="3089730"/>
+                    </a:xfrm>
+                    <a:prstGeom prst="rect">
+                      <a:avLst/>
+                    </a:prstGeom>
+                    <a:noFill/>
+                    <a:ln>
+                      <a:noFill/>
+                    </a:ln>
+                    <a:extLst>
+                      <a:ext uri="{53640926-AAD7-44D8-BBD7-CCE9431645EC}">
+                        <a14:shadowObscured xmlns:a14="http://schemas.microsoft.com/office/drawing/2010/main"/>
+                      </a:ext>
+                    </a:extLst>
+                  </pic:spPr>
+                </pic:pic>
+              </a:graphicData>
+            </a:graphic>
+          </wp:inline>
+        </w:drawing>
+      </w:r>
+    </w:p>
+    <w:p>
+      <w:pPr>
+        <w:pStyle w:val="Prrafodelista"/>
+        <w:jc w:val="both"/>
+        <w:rPr>
+          <w:sz w:val="28"/>
+          <w:szCs w:val="28"/>
+          <w:lang w:val="es-ES"/>
+        </w:rPr>
+      </w:pPr>
     </w:p>
     <w:p>
       <w:pPr>
@@ -807,15 +982,8 @@
           <w:szCs w:val="28"/>
           <w:lang w:val="es-ES"/>
         </w:rPr>
-        <w:t xml:space="preserve">Una vez </w:t>
-      </w:r>
-      <w:r>
-        <w:rPr>
-          <w:sz w:val="28"/>
-          <w:szCs w:val="28"/>
-          <w:lang w:val="es-ES"/>
-        </w:rPr>
-        <w:t xml:space="preserve">iniciado Git el usuario </w:t>
+        <w:lastRenderedPageBreak/>
+        <w:t xml:space="preserve">Una vez iniciado Git el usuario </w:t>
       </w:r>
       <w:proofErr w:type="spellStart"/>
       <w:r>
@@ -893,6 +1061,90 @@
         </w:rPr>
         <w:t xml:space="preserve"> -A</w:t>
       </w:r>
+    </w:p>
+    <w:p>
+      <w:pPr>
+        <w:jc w:val="both"/>
+        <w:rPr>
+          <w:noProof/>
+        </w:rPr>
+      </w:pPr>
+    </w:p>
+    <w:p>
+      <w:pPr>
+        <w:jc w:val="both"/>
+        <w:rPr>
+          <w:sz w:val="28"/>
+          <w:szCs w:val="28"/>
+          <w:lang w:val="es-ES"/>
+        </w:rPr>
+      </w:pPr>
+      <w:r>
+        <w:rPr>
+          <w:noProof/>
+        </w:rPr>
+        <w:drawing>
+          <wp:inline distT="0" distB="0" distL="0" distR="0">
+            <wp:extent cx="6115050" cy="3223897"/>
+            <wp:effectExtent l="0" t="0" r="0" b="0"/>
+            <wp:docPr id="3" name="Imagen 3"/>
+            <wp:cNvGraphicFramePr>
+              <a:graphicFrameLocks xmlns:a="http://schemas.openxmlformats.org/drawingml/2006/main" noChangeAspect="1"/>
+            </wp:cNvGraphicFramePr>
+            <a:graphic xmlns:a="http://schemas.openxmlformats.org/drawingml/2006/main">
+              <a:graphicData uri="http://schemas.openxmlformats.org/drawingml/2006/picture">
+                <pic:pic xmlns:pic="http://schemas.openxmlformats.org/drawingml/2006/picture">
+                  <pic:nvPicPr>
+                    <pic:cNvPr id="0" name="Picture 5"/>
+                    <pic:cNvPicPr>
+                      <a:picLocks noChangeAspect="1" noChangeArrowheads="1"/>
+                    </pic:cNvPicPr>
+                  </pic:nvPicPr>
+                  <pic:blipFill rotWithShape="1">
+                    <a:blip r:embed="rId7">
+                      <a:extLst>
+                        <a:ext uri="{28A0092B-C50C-407E-A947-70E740481C1C}">
+                          <a14:useLocalDpi xmlns:a14="http://schemas.microsoft.com/office/drawing/2010/main" val="0"/>
+                        </a:ext>
+                      </a:extLst>
+                    </a:blip>
+                    <a:srcRect l="-705" r="-1" b="5564"/>
+                    <a:stretch/>
+                  </pic:blipFill>
+                  <pic:spPr bwMode="auto">
+                    <a:xfrm>
+                      <a:off x="0" y="0"/>
+                      <a:ext cx="6124409" cy="3228831"/>
+                    </a:xfrm>
+                    <a:prstGeom prst="rect">
+                      <a:avLst/>
+                    </a:prstGeom>
+                    <a:noFill/>
+                    <a:ln>
+                      <a:noFill/>
+                    </a:ln>
+                    <a:extLst>
+                      <a:ext uri="{53640926-AAD7-44D8-BBD7-CCE9431645EC}">
+                        <a14:shadowObscured xmlns:a14="http://schemas.microsoft.com/office/drawing/2010/main"/>
+                      </a:ext>
+                    </a:extLst>
+                  </pic:spPr>
+                </pic:pic>
+              </a:graphicData>
+            </a:graphic>
+          </wp:inline>
+        </w:drawing>
+      </w:r>
+    </w:p>
+    <w:p>
+      <w:pPr>
+        <w:jc w:val="both"/>
+        <w:rPr>
+          <w:sz w:val="28"/>
+          <w:szCs w:val="28"/>
+          <w:lang w:val="es-ES"/>
+        </w:rPr>
+      </w:pPr>
     </w:p>
     <w:p>
       <w:pPr>
@@ -914,25 +1166,23 @@
           <w:szCs w:val="28"/>
           <w:lang w:val="es-ES"/>
         </w:rPr>
-        <w:t xml:space="preserve">Una vez guardados los primeros </w:t>
-      </w:r>
-      <w:proofErr w:type="spellStart"/>
-      <w:r>
-        <w:rPr>
-          <w:sz w:val="28"/>
-          <w:szCs w:val="28"/>
-          <w:lang w:val="es-ES"/>
-        </w:rPr>
-        <w:t>cmabios</w:t>
-      </w:r>
-      <w:proofErr w:type="spellEnd"/>
-      <w:r>
-        <w:rPr>
-          <w:sz w:val="28"/>
-          <w:szCs w:val="28"/>
-          <w:lang w:val="es-ES"/>
-        </w:rPr>
-        <w:t xml:space="preserve">, </w:t>
+        <w:t>Una vez guardados los primeros ca</w:t>
+      </w:r>
+      <w:r>
+        <w:rPr>
+          <w:sz w:val="28"/>
+          <w:szCs w:val="28"/>
+          <w:lang w:val="es-ES"/>
+        </w:rPr>
+        <w:t>m</w:t>
+      </w:r>
+      <w:r>
+        <w:rPr>
+          <w:sz w:val="28"/>
+          <w:szCs w:val="28"/>
+          <w:lang w:val="es-ES"/>
+        </w:rPr>
+        <w:t xml:space="preserve">bios, </w:t>
       </w:r>
       <w:proofErr w:type="spellStart"/>
       <w:r>
@@ -1048,6 +1298,90 @@
         </w:rPr>
         <w:t>’</w:t>
       </w:r>
+    </w:p>
+    <w:p>
+      <w:pPr>
+        <w:pStyle w:val="Prrafodelista"/>
+        <w:jc w:val="both"/>
+        <w:rPr>
+          <w:noProof/>
+        </w:rPr>
+      </w:pPr>
+    </w:p>
+    <w:p>
+      <w:pPr>
+        <w:pStyle w:val="Prrafodelista"/>
+        <w:jc w:val="both"/>
+        <w:rPr>
+          <w:sz w:val="28"/>
+          <w:szCs w:val="28"/>
+          <w:lang w:val="es-ES"/>
+        </w:rPr>
+      </w:pPr>
+      <w:r>
+        <w:rPr>
+          <w:noProof/>
+        </w:rPr>
+        <w:drawing>
+          <wp:inline distT="0" distB="0" distL="0" distR="0">
+            <wp:extent cx="5351809" cy="2838450"/>
+            <wp:effectExtent l="0" t="0" r="1270" b="0"/>
+            <wp:docPr id="5" name="Imagen 5"/>
+            <wp:cNvGraphicFramePr>
+              <a:graphicFrameLocks xmlns:a="http://schemas.openxmlformats.org/drawingml/2006/main" noChangeAspect="1"/>
+            </wp:cNvGraphicFramePr>
+            <a:graphic xmlns:a="http://schemas.openxmlformats.org/drawingml/2006/main">
+              <a:graphicData uri="http://schemas.openxmlformats.org/drawingml/2006/picture">
+                <pic:pic xmlns:pic="http://schemas.openxmlformats.org/drawingml/2006/picture">
+                  <pic:nvPicPr>
+                    <pic:cNvPr id="0" name="Picture 9"/>
+                    <pic:cNvPicPr>
+                      <a:picLocks noChangeAspect="1" noChangeArrowheads="1"/>
+                    </pic:cNvPicPr>
+                  </pic:nvPicPr>
+                  <pic:blipFill rotWithShape="1">
+                    <a:blip r:embed="rId8" cstate="print">
+                      <a:extLst>
+                        <a:ext uri="{28A0092B-C50C-407E-A947-70E740481C1C}">
+                          <a14:useLocalDpi xmlns:a14="http://schemas.microsoft.com/office/drawing/2010/main" val="0"/>
+                        </a:ext>
+                      </a:extLst>
+                    </a:blip>
+                    <a:srcRect l="-537" b="5156"/>
+                    <a:stretch/>
+                  </pic:blipFill>
+                  <pic:spPr bwMode="auto">
+                    <a:xfrm>
+                      <a:off x="0" y="0"/>
+                      <a:ext cx="5361789" cy="2843743"/>
+                    </a:xfrm>
+                    <a:prstGeom prst="rect">
+                      <a:avLst/>
+                    </a:prstGeom>
+                    <a:noFill/>
+                    <a:ln>
+                      <a:noFill/>
+                    </a:ln>
+                    <a:extLst>
+                      <a:ext uri="{53640926-AAD7-44D8-BBD7-CCE9431645EC}">
+                        <a14:shadowObscured xmlns:a14="http://schemas.microsoft.com/office/drawing/2010/main"/>
+                      </a:ext>
+                    </a:extLst>
+                  </pic:spPr>
+                </pic:pic>
+              </a:graphicData>
+            </a:graphic>
+          </wp:inline>
+        </w:drawing>
+      </w:r>
+    </w:p>
+    <w:p>
+      <w:pPr>
+        <w:jc w:val="both"/>
+        <w:rPr>
+          <w:noProof/>
+        </w:rPr>
+      </w:pPr>
     </w:p>
     <w:p>
       <w:pPr>
@@ -1069,6 +1403,7 @@
           <w:szCs w:val="28"/>
           <w:lang w:val="es-ES"/>
         </w:rPr>
+        <w:lastRenderedPageBreak/>
         <w:t xml:space="preserve">A </w:t>
       </w:r>
       <w:proofErr w:type="gramStart"/>
@@ -1143,6 +1478,93 @@
         </w:rPr>
         <w:t>”</w:t>
       </w:r>
+    </w:p>
+    <w:p>
+      <w:pPr>
+        <w:pStyle w:val="Prrafodelista"/>
+        <w:jc w:val="both"/>
+        <w:rPr>
+          <w:noProof/>
+        </w:rPr>
+      </w:pPr>
+    </w:p>
+    <w:p>
+      <w:pPr>
+        <w:pStyle w:val="Prrafodelista"/>
+        <w:jc w:val="both"/>
+        <w:rPr>
+          <w:sz w:val="28"/>
+          <w:szCs w:val="28"/>
+          <w:lang w:val="es-ES"/>
+        </w:rPr>
+      </w:pPr>
+      <w:r>
+        <w:rPr>
+          <w:noProof/>
+        </w:rPr>
+        <w:drawing>
+          <wp:inline distT="0" distB="0" distL="0" distR="0">
+            <wp:extent cx="5400040" cy="2876550"/>
+            <wp:effectExtent l="0" t="0" r="0" b="0"/>
+            <wp:docPr id="6" name="Imagen 6"/>
+            <wp:cNvGraphicFramePr>
+              <a:graphicFrameLocks xmlns:a="http://schemas.openxmlformats.org/drawingml/2006/main" noChangeAspect="1"/>
+            </wp:cNvGraphicFramePr>
+            <a:graphic xmlns:a="http://schemas.openxmlformats.org/drawingml/2006/main">
+              <a:graphicData uri="http://schemas.openxmlformats.org/drawingml/2006/picture">
+                <pic:pic xmlns:pic="http://schemas.openxmlformats.org/drawingml/2006/picture">
+                  <pic:nvPicPr>
+                    <pic:cNvPr id="0" name="Picture 11"/>
+                    <pic:cNvPicPr>
+                      <a:picLocks noChangeAspect="1" noChangeArrowheads="1"/>
+                    </pic:cNvPicPr>
+                  </pic:nvPicPr>
+                  <pic:blipFill rotWithShape="1">
+                    <a:blip r:embed="rId9" cstate="print">
+                      <a:extLst>
+                        <a:ext uri="{28A0092B-C50C-407E-A947-70E740481C1C}">
+                          <a14:useLocalDpi xmlns:a14="http://schemas.microsoft.com/office/drawing/2010/main" val="0"/>
+                        </a:ext>
+                      </a:extLst>
+                    </a:blip>
+                    <a:srcRect b="5250"/>
+                    <a:stretch/>
+                  </pic:blipFill>
+                  <pic:spPr bwMode="auto">
+                    <a:xfrm>
+                      <a:off x="0" y="0"/>
+                      <a:ext cx="5400040" cy="2876550"/>
+                    </a:xfrm>
+                    <a:prstGeom prst="rect">
+                      <a:avLst/>
+                    </a:prstGeom>
+                    <a:noFill/>
+                    <a:ln>
+                      <a:noFill/>
+                    </a:ln>
+                    <a:extLst>
+                      <a:ext uri="{53640926-AAD7-44D8-BBD7-CCE9431645EC}">
+                        <a14:shadowObscured xmlns:a14="http://schemas.microsoft.com/office/drawing/2010/main"/>
+                      </a:ext>
+                    </a:extLst>
+                  </pic:spPr>
+                </pic:pic>
+              </a:graphicData>
+            </a:graphic>
+          </wp:inline>
+        </w:drawing>
+      </w:r>
+    </w:p>
+    <w:p>
+      <w:pPr>
+        <w:pStyle w:val="Prrafodelista"/>
+        <w:jc w:val="both"/>
+        <w:rPr>
+          <w:sz w:val="28"/>
+          <w:szCs w:val="28"/>
+          <w:lang w:val="es-ES"/>
+        </w:rPr>
+      </w:pPr>
     </w:p>
     <w:p>
       <w:pPr>
@@ -1249,6 +1671,148 @@
     <w:p>
       <w:pPr>
         <w:pStyle w:val="Prrafodelista"/>
+        <w:jc w:val="both"/>
+        <w:rPr>
+          <w:noProof/>
+        </w:rPr>
+      </w:pPr>
+    </w:p>
+    <w:p>
+      <w:pPr>
+        <w:pStyle w:val="Prrafodelista"/>
+        <w:jc w:val="both"/>
+        <w:rPr>
+          <w:sz w:val="28"/>
+          <w:szCs w:val="28"/>
+          <w:lang w:val="es-ES"/>
+        </w:rPr>
+      </w:pPr>
+      <w:r>
+        <w:rPr>
+          <w:noProof/>
+        </w:rPr>
+        <w:drawing>
+          <wp:inline distT="0" distB="0" distL="0" distR="0">
+            <wp:extent cx="5400040" cy="2714625"/>
+            <wp:effectExtent l="0" t="0" r="0" b="9525"/>
+            <wp:docPr id="7" name="Imagen 7"/>
+            <wp:cNvGraphicFramePr>
+              <a:graphicFrameLocks xmlns:a="http://schemas.openxmlformats.org/drawingml/2006/main" noChangeAspect="1"/>
+            </wp:cNvGraphicFramePr>
+            <a:graphic xmlns:a="http://schemas.openxmlformats.org/drawingml/2006/main">
+              <a:graphicData uri="http://schemas.openxmlformats.org/drawingml/2006/picture">
+                <pic:pic xmlns:pic="http://schemas.openxmlformats.org/drawingml/2006/picture">
+                  <pic:nvPicPr>
+                    <pic:cNvPr id="0" name="Picture 13"/>
+                    <pic:cNvPicPr>
+                      <a:picLocks noChangeAspect="1" noChangeArrowheads="1"/>
+                    </pic:cNvPicPr>
+                  </pic:nvPicPr>
+                  <pic:blipFill rotWithShape="1">
+                    <a:blip r:embed="rId10" cstate="print">
+                      <a:extLst>
+                        <a:ext uri="{28A0092B-C50C-407E-A947-70E740481C1C}">
+                          <a14:useLocalDpi xmlns:a14="http://schemas.microsoft.com/office/drawing/2010/main" val="0"/>
+                        </a:ext>
+                      </a:extLst>
+                    </a:blip>
+                    <a:srcRect t="5648" b="4936"/>
+                    <a:stretch/>
+                  </pic:blipFill>
+                  <pic:spPr bwMode="auto">
+                    <a:xfrm>
+                      <a:off x="0" y="0"/>
+                      <a:ext cx="5400040" cy="2714625"/>
+                    </a:xfrm>
+                    <a:prstGeom prst="rect">
+                      <a:avLst/>
+                    </a:prstGeom>
+                    <a:noFill/>
+                    <a:ln>
+                      <a:noFill/>
+                    </a:ln>
+                    <a:extLst>
+                      <a:ext uri="{53640926-AAD7-44D8-BBD7-CCE9431645EC}">
+                        <a14:shadowObscured xmlns:a14="http://schemas.microsoft.com/office/drawing/2010/main"/>
+                      </a:ext>
+                    </a:extLst>
+                  </pic:spPr>
+                </pic:pic>
+              </a:graphicData>
+            </a:graphic>
+          </wp:inline>
+        </w:drawing>
+      </w:r>
+    </w:p>
+    <w:p>
+      <w:pPr>
+        <w:pStyle w:val="Prrafodelista"/>
+        <w:jc w:val="both"/>
+        <w:rPr>
+          <w:sz w:val="28"/>
+          <w:szCs w:val="28"/>
+          <w:lang w:val="es-ES"/>
+        </w:rPr>
+      </w:pPr>
+    </w:p>
+    <w:p>
+      <w:pPr>
+        <w:pStyle w:val="Prrafodelista"/>
+        <w:jc w:val="both"/>
+        <w:rPr>
+          <w:sz w:val="28"/>
+          <w:szCs w:val="28"/>
+          <w:lang w:val="es-ES"/>
+        </w:rPr>
+      </w:pPr>
+    </w:p>
+    <w:p>
+      <w:pPr>
+        <w:pStyle w:val="Prrafodelista"/>
+        <w:jc w:val="both"/>
+        <w:rPr>
+          <w:sz w:val="28"/>
+          <w:szCs w:val="28"/>
+          <w:lang w:val="es-ES"/>
+        </w:rPr>
+      </w:pPr>
+    </w:p>
+    <w:p>
+      <w:pPr>
+        <w:pStyle w:val="Prrafodelista"/>
+        <w:jc w:val="both"/>
+        <w:rPr>
+          <w:sz w:val="28"/>
+          <w:szCs w:val="28"/>
+          <w:lang w:val="es-ES"/>
+        </w:rPr>
+      </w:pPr>
+    </w:p>
+    <w:p>
+      <w:pPr>
+        <w:pStyle w:val="Prrafodelista"/>
+        <w:jc w:val="both"/>
+        <w:rPr>
+          <w:sz w:val="28"/>
+          <w:szCs w:val="28"/>
+          <w:lang w:val="es-ES"/>
+        </w:rPr>
+      </w:pPr>
+    </w:p>
+    <w:p>
+      <w:pPr>
+        <w:pStyle w:val="Prrafodelista"/>
+        <w:jc w:val="both"/>
+        <w:rPr>
+          <w:sz w:val="28"/>
+          <w:szCs w:val="28"/>
+          <w:lang w:val="es-ES"/>
+        </w:rPr>
+      </w:pPr>
+    </w:p>
+    <w:p>
+      <w:pPr>
+        <w:pStyle w:val="Prrafodelista"/>
         <w:numPr>
           <w:ilvl w:val="0"/>
           <w:numId w:val="1"/>
@@ -1266,6 +1830,7 @@
           <w:szCs w:val="28"/>
           <w:lang w:val="es-ES"/>
         </w:rPr>
+        <w:lastRenderedPageBreak/>
         <w:t xml:space="preserve">Copia la URL del repositorio creado en </w:t>
       </w:r>
       <w:proofErr w:type="spellStart"/>
@@ -1285,6 +1850,82 @@
           <w:lang w:val="es-ES"/>
         </w:rPr>
         <w:t xml:space="preserve"> con la intención de enlazarlo con su proyecto local</w:t>
+      </w:r>
+    </w:p>
+    <w:p>
+      <w:pPr>
+        <w:pStyle w:val="Prrafodelista"/>
+        <w:jc w:val="both"/>
+        <w:rPr>
+          <w:noProof/>
+        </w:rPr>
+      </w:pPr>
+    </w:p>
+    <w:p>
+      <w:pPr>
+        <w:pStyle w:val="Prrafodelista"/>
+        <w:jc w:val="both"/>
+        <w:rPr>
+          <w:sz w:val="28"/>
+          <w:szCs w:val="28"/>
+          <w:lang w:val="es-ES"/>
+        </w:rPr>
+      </w:pPr>
+      <w:r>
+        <w:rPr>
+          <w:noProof/>
+        </w:rPr>
+        <w:drawing>
+          <wp:inline distT="0" distB="0" distL="0" distR="0">
+            <wp:extent cx="5419090" cy="2714625"/>
+            <wp:effectExtent l="0" t="0" r="0" b="9525"/>
+            <wp:docPr id="8" name="Imagen 8"/>
+            <wp:cNvGraphicFramePr>
+              <a:graphicFrameLocks xmlns:a="http://schemas.openxmlformats.org/drawingml/2006/main" noChangeAspect="1"/>
+            </wp:cNvGraphicFramePr>
+            <a:graphic xmlns:a="http://schemas.openxmlformats.org/drawingml/2006/main">
+              <a:graphicData uri="http://schemas.openxmlformats.org/drawingml/2006/picture">
+                <pic:pic xmlns:pic="http://schemas.openxmlformats.org/drawingml/2006/picture">
+                  <pic:nvPicPr>
+                    <pic:cNvPr id="0" name="Picture 15"/>
+                    <pic:cNvPicPr>
+                      <a:picLocks noChangeAspect="1" noChangeArrowheads="1"/>
+                    </pic:cNvPicPr>
+                  </pic:nvPicPr>
+                  <pic:blipFill rotWithShape="1">
+                    <a:blip r:embed="rId11" cstate="print">
+                      <a:extLst>
+                        <a:ext uri="{28A0092B-C50C-407E-A947-70E740481C1C}">
+                          <a14:useLocalDpi xmlns:a14="http://schemas.microsoft.com/office/drawing/2010/main" val="0"/>
+                        </a:ext>
+                      </a:extLst>
+                    </a:blip>
+                    <a:srcRect l="-353" t="5334" b="5250"/>
+                    <a:stretch/>
+                  </pic:blipFill>
+                  <pic:spPr bwMode="auto">
+                    <a:xfrm>
+                      <a:off x="0" y="0"/>
+                      <a:ext cx="5419090" cy="2714625"/>
+                    </a:xfrm>
+                    <a:prstGeom prst="rect">
+                      <a:avLst/>
+                    </a:prstGeom>
+                    <a:noFill/>
+                    <a:ln>
+                      <a:noFill/>
+                    </a:ln>
+                    <a:extLst>
+                      <a:ext uri="{53640926-AAD7-44D8-BBD7-CCE9431645EC}">
+                        <a14:shadowObscured xmlns:a14="http://schemas.microsoft.com/office/drawing/2010/main"/>
+                      </a:ext>
+                    </a:extLst>
+                  </pic:spPr>
+                </pic:pic>
+              </a:graphicData>
+            </a:graphic>
+          </wp:inline>
+        </w:drawing>
       </w:r>
     </w:p>
     <w:p>
@@ -1400,6 +2041,149 @@
     <w:p>
       <w:pPr>
         <w:pStyle w:val="Prrafodelista"/>
+        <w:jc w:val="both"/>
+        <w:rPr>
+          <w:noProof/>
+        </w:rPr>
+      </w:pPr>
+    </w:p>
+    <w:p>
+      <w:pPr>
+        <w:pStyle w:val="Prrafodelista"/>
+        <w:jc w:val="both"/>
+        <w:rPr>
+          <w:b/>
+          <w:sz w:val="28"/>
+          <w:szCs w:val="28"/>
+          <w:lang w:val="es-ES"/>
+        </w:rPr>
+      </w:pPr>
+      <w:r>
+        <w:rPr>
+          <w:noProof/>
+        </w:rPr>
+        <w:drawing>
+          <wp:inline distT="0" distB="0" distL="0" distR="0">
+            <wp:extent cx="5419090" cy="2867025"/>
+            <wp:effectExtent l="0" t="0" r="0" b="9525"/>
+            <wp:docPr id="9" name="Imagen 9"/>
+            <wp:cNvGraphicFramePr>
+              <a:graphicFrameLocks xmlns:a="http://schemas.openxmlformats.org/drawingml/2006/main" noChangeAspect="1"/>
+            </wp:cNvGraphicFramePr>
+            <a:graphic xmlns:a="http://schemas.openxmlformats.org/drawingml/2006/main">
+              <a:graphicData uri="http://schemas.openxmlformats.org/drawingml/2006/picture">
+                <pic:pic xmlns:pic="http://schemas.openxmlformats.org/drawingml/2006/picture">
+                  <pic:nvPicPr>
+                    <pic:cNvPr id="0" name="Picture 17"/>
+                    <pic:cNvPicPr>
+                      <a:picLocks noChangeAspect="1" noChangeArrowheads="1"/>
+                    </pic:cNvPicPr>
+                  </pic:nvPicPr>
+                  <pic:blipFill rotWithShape="1">
+                    <a:blip r:embed="rId12" cstate="print">
+                      <a:extLst>
+                        <a:ext uri="{28A0092B-C50C-407E-A947-70E740481C1C}">
+                          <a14:useLocalDpi xmlns:a14="http://schemas.microsoft.com/office/drawing/2010/main" val="0"/>
+                        </a:ext>
+                      </a:extLst>
+                    </a:blip>
+                    <a:srcRect l="-353" b="5564"/>
+                    <a:stretch/>
+                  </pic:blipFill>
+                  <pic:spPr bwMode="auto">
+                    <a:xfrm>
+                      <a:off x="0" y="0"/>
+                      <a:ext cx="5419090" cy="2867025"/>
+                    </a:xfrm>
+                    <a:prstGeom prst="rect">
+                      <a:avLst/>
+                    </a:prstGeom>
+                    <a:noFill/>
+                    <a:ln>
+                      <a:noFill/>
+                    </a:ln>
+                    <a:extLst>
+                      <a:ext uri="{53640926-AAD7-44D8-BBD7-CCE9431645EC}">
+                        <a14:shadowObscured xmlns:a14="http://schemas.microsoft.com/office/drawing/2010/main"/>
+                      </a:ext>
+                    </a:extLst>
+                  </pic:spPr>
+                </pic:pic>
+              </a:graphicData>
+            </a:graphic>
+          </wp:inline>
+        </w:drawing>
+      </w:r>
+    </w:p>
+    <w:p>
+      <w:pPr>
+        <w:pStyle w:val="Prrafodelista"/>
+        <w:jc w:val="both"/>
+        <w:rPr>
+          <w:sz w:val="28"/>
+          <w:szCs w:val="28"/>
+          <w:lang w:val="es-ES"/>
+        </w:rPr>
+      </w:pPr>
+    </w:p>
+    <w:p>
+      <w:pPr>
+        <w:pStyle w:val="Prrafodelista"/>
+        <w:jc w:val="both"/>
+        <w:rPr>
+          <w:sz w:val="28"/>
+          <w:szCs w:val="28"/>
+          <w:lang w:val="es-ES"/>
+        </w:rPr>
+      </w:pPr>
+    </w:p>
+    <w:p>
+      <w:pPr>
+        <w:pStyle w:val="Prrafodelista"/>
+        <w:jc w:val="both"/>
+        <w:rPr>
+          <w:sz w:val="28"/>
+          <w:szCs w:val="28"/>
+          <w:lang w:val="es-ES"/>
+        </w:rPr>
+      </w:pPr>
+    </w:p>
+    <w:p>
+      <w:pPr>
+        <w:pStyle w:val="Prrafodelista"/>
+        <w:jc w:val="both"/>
+        <w:rPr>
+          <w:sz w:val="28"/>
+          <w:szCs w:val="28"/>
+          <w:lang w:val="es-ES"/>
+        </w:rPr>
+      </w:pPr>
+    </w:p>
+    <w:p>
+      <w:pPr>
+        <w:pStyle w:val="Prrafodelista"/>
+        <w:jc w:val="both"/>
+        <w:rPr>
+          <w:sz w:val="28"/>
+          <w:szCs w:val="28"/>
+          <w:lang w:val="es-ES"/>
+        </w:rPr>
+      </w:pPr>
+    </w:p>
+    <w:p>
+      <w:pPr>
+        <w:pStyle w:val="Prrafodelista"/>
+        <w:jc w:val="both"/>
+        <w:rPr>
+          <w:sz w:val="28"/>
+          <w:szCs w:val="28"/>
+          <w:lang w:val="es-ES"/>
+        </w:rPr>
+      </w:pPr>
+    </w:p>
+    <w:p>
+      <w:pPr>
+        <w:pStyle w:val="Prrafodelista"/>
         <w:numPr>
           <w:ilvl w:val="0"/>
           <w:numId w:val="1"/>
@@ -1418,6 +2202,7 @@
           <w:szCs w:val="28"/>
           <w:lang w:val="es-ES"/>
         </w:rPr>
+        <w:lastRenderedPageBreak/>
         <w:t xml:space="preserve">Una vez enlazados los repositorios, antes de enviar cualquier archivo al repositorio remoto, </w:t>
       </w:r>
       <w:proofErr w:type="spellStart"/>
@@ -1456,6 +2241,95 @@
         </w:rPr>
         <w:t>hacer un archivo README.md el cual aparecerá como descripción principal de inicio en nuestro repositorio remoto.</w:t>
       </w:r>
+    </w:p>
+    <w:p>
+      <w:pPr>
+        <w:pStyle w:val="Prrafodelista"/>
+        <w:jc w:val="both"/>
+        <w:rPr>
+          <w:noProof/>
+        </w:rPr>
+      </w:pPr>
+    </w:p>
+    <w:p>
+      <w:pPr>
+        <w:pStyle w:val="Prrafodelista"/>
+        <w:jc w:val="both"/>
+        <w:rPr>
+          <w:b/>
+          <w:sz w:val="28"/>
+          <w:szCs w:val="28"/>
+          <w:lang w:val="es-ES"/>
+        </w:rPr>
+      </w:pPr>
+      <w:r>
+        <w:rPr>
+          <w:noProof/>
+        </w:rPr>
+        <w:drawing>
+          <wp:inline distT="0" distB="0" distL="0" distR="0">
+            <wp:extent cx="5419090" cy="2876550"/>
+            <wp:effectExtent l="0" t="0" r="0" b="0"/>
+            <wp:docPr id="10" name="Imagen 10"/>
+            <wp:cNvGraphicFramePr>
+              <a:graphicFrameLocks xmlns:a="http://schemas.openxmlformats.org/drawingml/2006/main" noChangeAspect="1"/>
+            </wp:cNvGraphicFramePr>
+            <a:graphic xmlns:a="http://schemas.openxmlformats.org/drawingml/2006/main">
+              <a:graphicData uri="http://schemas.openxmlformats.org/drawingml/2006/picture">
+                <pic:pic xmlns:pic="http://schemas.openxmlformats.org/drawingml/2006/picture">
+                  <pic:nvPicPr>
+                    <pic:cNvPr id="0" name="Picture 19"/>
+                    <pic:cNvPicPr>
+                      <a:picLocks noChangeAspect="1" noChangeArrowheads="1"/>
+                    </pic:cNvPicPr>
+                  </pic:nvPicPr>
+                  <pic:blipFill rotWithShape="1">
+                    <a:blip r:embed="rId13" cstate="print">
+                      <a:extLst>
+                        <a:ext uri="{28A0092B-C50C-407E-A947-70E740481C1C}">
+                          <a14:useLocalDpi xmlns:a14="http://schemas.microsoft.com/office/drawing/2010/main" val="0"/>
+                        </a:ext>
+                      </a:extLst>
+                    </a:blip>
+                    <a:srcRect l="-353" b="5250"/>
+                    <a:stretch/>
+                  </pic:blipFill>
+                  <pic:spPr bwMode="auto">
+                    <a:xfrm>
+                      <a:off x="0" y="0"/>
+                      <a:ext cx="5419090" cy="2876550"/>
+                    </a:xfrm>
+                    <a:prstGeom prst="rect">
+                      <a:avLst/>
+                    </a:prstGeom>
+                    <a:noFill/>
+                    <a:ln>
+                      <a:noFill/>
+                    </a:ln>
+                    <a:extLst>
+                      <a:ext uri="{53640926-AAD7-44D8-BBD7-CCE9431645EC}">
+                        <a14:shadowObscured xmlns:a14="http://schemas.microsoft.com/office/drawing/2010/main"/>
+                      </a:ext>
+                    </a:extLst>
+                  </pic:spPr>
+                </pic:pic>
+              </a:graphicData>
+            </a:graphic>
+          </wp:inline>
+        </w:drawing>
+      </w:r>
+    </w:p>
+    <w:p>
+      <w:pPr>
+        <w:pStyle w:val="Prrafodelista"/>
+        <w:jc w:val="both"/>
+        <w:rPr>
+          <w:b/>
+          <w:sz w:val="28"/>
+          <w:szCs w:val="28"/>
+          <w:lang w:val="es-ES"/>
+        </w:rPr>
+      </w:pPr>
     </w:p>
     <w:p>
       <w:pPr>
@@ -1648,6 +2522,97 @@
     <w:p>
       <w:pPr>
         <w:pStyle w:val="Prrafodelista"/>
+        <w:jc w:val="both"/>
+        <w:rPr>
+          <w:noProof/>
+        </w:rPr>
+      </w:pPr>
+    </w:p>
+    <w:p>
+      <w:pPr>
+        <w:pStyle w:val="Prrafodelista"/>
+        <w:jc w:val="both"/>
+        <w:rPr>
+          <w:b/>
+          <w:sz w:val="28"/>
+          <w:szCs w:val="28"/>
+          <w:lang w:val="es-ES"/>
+        </w:rPr>
+      </w:pPr>
+      <w:bookmarkStart w:id="0" w:name="_GoBack"/>
+      <w:bookmarkEnd w:id="0"/>
+      <w:r>
+        <w:rPr>
+          <w:noProof/>
+        </w:rPr>
+        <w:drawing>
+          <wp:inline distT="0" distB="0" distL="0" distR="0">
+            <wp:extent cx="5400040" cy="3035935"/>
+            <wp:effectExtent l="0" t="0" r="0" b="0"/>
+            <wp:docPr id="11" name="Imagen 11"/>
+            <wp:cNvGraphicFramePr>
+              <a:graphicFrameLocks xmlns:a="http://schemas.openxmlformats.org/drawingml/2006/main" noChangeAspect="1"/>
+            </wp:cNvGraphicFramePr>
+            <a:graphic xmlns:a="http://schemas.openxmlformats.org/drawingml/2006/main">
+              <a:graphicData uri="http://schemas.openxmlformats.org/drawingml/2006/picture">
+                <pic:pic xmlns:pic="http://schemas.openxmlformats.org/drawingml/2006/picture">
+                  <pic:nvPicPr>
+                    <pic:cNvPr id="0" name="Picture 21"/>
+                    <pic:cNvPicPr>
+                      <a:picLocks noChangeAspect="1" noChangeArrowheads="1"/>
+                    </pic:cNvPicPr>
+                  </pic:nvPicPr>
+                  <pic:blipFill rotWithShape="1">
+                    <a:blip r:embed="rId14" cstate="print">
+                      <a:extLst>
+                        <a:ext uri="{28A0092B-C50C-407E-A947-70E740481C1C}">
+                          <a14:useLocalDpi xmlns:a14="http://schemas.microsoft.com/office/drawing/2010/main" val="0"/>
+                        </a:ext>
+                      </a:extLst>
+                    </a:blip>
+                    <a:srcRect l="-176" t="-5334" r="176" b="5334"/>
+                    <a:stretch/>
+                  </pic:blipFill>
+                  <pic:spPr bwMode="auto">
+                    <a:xfrm>
+                      <a:off x="0" y="0"/>
+                      <a:ext cx="5400040" cy="3035935"/>
+                    </a:xfrm>
+                    <a:prstGeom prst="rect">
+                      <a:avLst/>
+                    </a:prstGeom>
+                    <a:noFill/>
+                    <a:ln>
+                      <a:noFill/>
+                    </a:ln>
+                    <a:extLst>
+                      <a:ext uri="{53640926-AAD7-44D8-BBD7-CCE9431645EC}">
+                        <a14:shadowObscured xmlns:a14="http://schemas.microsoft.com/office/drawing/2010/main"/>
+                      </a:ext>
+                    </a:extLst>
+                  </pic:spPr>
+                </pic:pic>
+              </a:graphicData>
+            </a:graphic>
+          </wp:inline>
+        </w:drawing>
+      </w:r>
+    </w:p>
+    <w:p>
+      <w:pPr>
+        <w:pStyle w:val="Prrafodelista"/>
+        <w:jc w:val="both"/>
+        <w:rPr>
+          <w:b/>
+          <w:sz w:val="28"/>
+          <w:szCs w:val="28"/>
+          <w:lang w:val="es-ES"/>
+        </w:rPr>
+      </w:pPr>
+    </w:p>
+    <w:p>
+      <w:pPr>
+        <w:pStyle w:val="Prrafodelista"/>
         <w:numPr>
           <w:ilvl w:val="0"/>
           <w:numId w:val="1"/>
@@ -1786,6 +2751,7 @@
           <w:sz w:val="28"/>
           <w:szCs w:val="28"/>
         </w:rPr>
+        <w:lastRenderedPageBreak/>
         <w:t xml:space="preserve"> </w:t>
       </w:r>
       <w:r>
@@ -2018,7 +2984,7 @@
         </w:rPr>
         <w:t xml:space="preserve"> clone </w:t>
       </w:r>
-      <w:hyperlink r:id="rId5" w:history="1">
+      <w:hyperlink r:id="rId15" w:history="1">
         <w:r>
           <w:rPr>
             <w:rStyle w:val="Hipervnculo"/>
@@ -2106,16 +3072,7 @@
           <w:sz w:val="28"/>
           <w:szCs w:val="28"/>
         </w:rPr>
-        <w:t xml:space="preserve"> Branch feature-</w:t>
-      </w:r>
-      <w:r>
-        <w:rPr>
-          <w:b/>
-          <w:sz w:val="28"/>
-          <w:szCs w:val="28"/>
-        </w:rPr>
-        <w:lastRenderedPageBreak/>
-        <w:t xml:space="preserve">h1 </w:t>
+        <w:t xml:space="preserve"> Branch feature-h1 </w:t>
       </w:r>
       <w:r>
         <w:rPr>
@@ -2249,17 +3206,41 @@
           <w:sz w:val="28"/>
           <w:szCs w:val="28"/>
         </w:rPr>
-        <w:t xml:space="preserve">h1 </w:t>
-      </w:r>
-      <w:r>
-        <w:rPr>
-          <w:sz w:val="28"/>
-          <w:szCs w:val="28"/>
-        </w:rPr>
-        <w:t>, luego guarda los cambios y crea un commit</w:t>
-      </w:r>
-      <w:bookmarkStart w:id="0" w:name="_GoBack"/>
-      <w:bookmarkEnd w:id="0"/>
+        <w:t>h</w:t>
+      </w:r>
+      <w:proofErr w:type="gramStart"/>
+      <w:r>
+        <w:rPr>
+          <w:b/>
+          <w:sz w:val="28"/>
+          <w:szCs w:val="28"/>
+        </w:rPr>
+        <w:t xml:space="preserve">1 </w:t>
+      </w:r>
+      <w:r>
+        <w:rPr>
+          <w:sz w:val="28"/>
+          <w:szCs w:val="28"/>
+        </w:rPr>
+        <w:t>,</w:t>
+      </w:r>
+      <w:proofErr w:type="gramEnd"/>
+      <w:r>
+        <w:rPr>
+          <w:sz w:val="28"/>
+          <w:szCs w:val="28"/>
+        </w:rPr>
+        <w:t xml:space="preserve"> luego guarda los cambios y crea un </w:t>
+      </w:r>
+      <w:proofErr w:type="spellStart"/>
+      <w:r>
+        <w:rPr>
+          <w:sz w:val="28"/>
+          <w:szCs w:val="28"/>
+        </w:rPr>
+        <w:t>commit</w:t>
+      </w:r>
+      <w:proofErr w:type="spellEnd"/>
       <w:r>
         <w:rPr>
           <w:sz w:val="28"/>
